--- a/reference.docx
+++ b/reference.docx
@@ -1,6 +1,6 @@
 
 <file path=word/document.xml><?xml version="1.0" encoding="utf-8"?>
-<w:document xmlns:wpc="http://schemas.microsoft.com/office/word/2010/wordprocessingCanvas" xmlns:cx="http://schemas.microsoft.com/office/drawing/2014/chartex" xmlns:cx1="http://schemas.microsoft.com/office/drawing/2015/9/8/chartex" xmlns:cx2="http://schemas.microsoft.com/office/drawing/2015/10/21/chartex" xmlns:cx3="http://schemas.microsoft.com/office/drawing/2016/5/9/chartex" xmlns:cx4="http://schemas.microsoft.com/office/drawing/2016/5/10/chartex" xmlns:cx5="http://schemas.microsoft.com/office/drawing/2016/5/11/chartex" xmlns:cx6="http://schemas.microsoft.com/office/drawing/2016/5/12/chartex" xmlns:cx7="http://schemas.microsoft.com/office/drawing/2016/5/13/chartex" xmlns:cx8="http://schemas.microsoft.com/office/drawing/2016/5/14/chartex" xmlns:mc="http://schemas.openxmlformats.org/markup-compatibility/2006" xmlns:aink="http://schemas.microsoft.com/office/drawing/2016/ink" xmlns:am3d="http://schemas.microsoft.com/office/drawing/2017/model3d" xmlns:o="urn:schemas-microsoft-com:office:office" xmlns:oel="http://schemas.microsoft.com/office/2019/extlst" xmlns:r="http://schemas.openxmlformats.org/officeDocument/2006/relationships" xmlns:m="http://schemas.openxmlformats.org/officeDocument/2006/math" xmlns:v="urn:schemas-microsoft-com:vml" xmlns:wp14="http://schemas.microsoft.com/office/word/2010/wordprocessingDrawing" xmlns:wp="http://schemas.openxmlformats.org/drawingml/2006/wordprocessingDrawing" xmlns:w10="urn:schemas-microsoft-com:office:word" xmlns:w="http://schemas.openxmlformats.org/wordprocessingml/2006/main" xmlns:w14="http://schemas.microsoft.com/office/word/2010/wordml" xmlns:w15="http://schemas.microsoft.com/office/word/2012/wordml" xmlns:w16cex="http://schemas.microsoft.com/office/word/2018/wordml/cex" xmlns:w16cid="http://schemas.microsoft.com/office/word/2016/wordml/cid" xmlns:w16="http://schemas.microsoft.com/office/word/2018/wordml" xmlns:w16du="http://schemas.microsoft.com/office/word/2023/wordml/word16du" xmlns:w16sdtdh="http://schemas.microsoft.com/office/word/2020/wordml/sdtdatahash" xmlns:w16se="http://schemas.microsoft.com/office/word/2015/wordml/symex" xmlns:wpg="http://schemas.microsoft.com/office/word/2010/wordprocessingGroup" xmlns:wpi="http://schemas.microsoft.com/office/word/2010/wordprocessingInk" xmlns:wne="http://schemas.microsoft.com/office/word/2006/wordml" xmlns:wps="http://schemas.microsoft.com/office/word/2010/wordprocessingShape" mc:Ignorable="w14 w15 w16se w16cid w16 w16cex w16sdtdh w16du wp14">
+<w:document xmlns:wpc="http://schemas.microsoft.com/office/word/2010/wordprocessingCanvas" xmlns:cx="http://schemas.microsoft.com/office/drawing/2014/chartex" xmlns:cx1="http://schemas.microsoft.com/office/drawing/2015/9/8/chartex" xmlns:cx2="http://schemas.microsoft.com/office/drawing/2015/10/21/chartex" xmlns:cx3="http://schemas.microsoft.com/office/drawing/2016/5/9/chartex" xmlns:cx4="http://schemas.microsoft.com/office/drawing/2016/5/10/chartex" xmlns:cx5="http://schemas.microsoft.com/office/drawing/2016/5/11/chartex" xmlns:cx6="http://schemas.microsoft.com/office/drawing/2016/5/12/chartex" xmlns:cx7="http://schemas.microsoft.com/office/drawing/2016/5/13/chartex" xmlns:cx8="http://schemas.microsoft.com/office/drawing/2016/5/14/chartex" xmlns:mc="http://schemas.openxmlformats.org/markup-compatibility/2006" xmlns:aink="http://schemas.microsoft.com/office/drawing/2016/ink" xmlns:am3d="http://schemas.microsoft.com/office/drawing/2017/model3d" xmlns:o="urn:schemas-microsoft-com:office:office" xmlns:oel="http://schemas.microsoft.com/office/2019/extlst" xmlns:r="http://schemas.openxmlformats.org/officeDocument/2006/relationships" xmlns:m="http://schemas.openxmlformats.org/officeDocument/2006/math" xmlns:v="urn:schemas-microsoft-com:vml" xmlns:wp14="http://schemas.microsoft.com/office/word/2010/wordprocessingDrawing" xmlns:wp="http://schemas.openxmlformats.org/drawingml/2006/wordprocessingDrawing" xmlns:w10="urn:schemas-microsoft-com:office:word" xmlns:w="http://schemas.openxmlformats.org/wordprocessingml/2006/main" xmlns:w14="http://schemas.microsoft.com/office/word/2010/wordml" xmlns:w15="http://schemas.microsoft.com/office/word/2012/wordml" xmlns:w16cex="http://schemas.microsoft.com/office/word/2018/wordml/cex" xmlns:w16cid="http://schemas.microsoft.com/office/word/2016/wordml/cid" xmlns:w16="http://schemas.microsoft.com/office/word/2018/wordml" xmlns:w16du="http://schemas.microsoft.com/office/word/2023/wordml/word16du" xmlns:w16sdtdh="http://schemas.microsoft.com/office/word/2020/wordml/sdtdatahash" xmlns:w16sdtfl="http://schemas.microsoft.com/office/word/2024/wordml/sdtformatlock" xmlns:w16se="http://schemas.microsoft.com/office/word/2015/wordml/symex" xmlns:wpg="http://schemas.microsoft.com/office/word/2010/wordprocessingGroup" xmlns:wpi="http://schemas.microsoft.com/office/word/2010/wordprocessingInk" xmlns:wne="http://schemas.microsoft.com/office/word/2006/wordml" xmlns:wps="http://schemas.microsoft.com/office/word/2010/wordprocessingShape" mc:Ignorable="w14 w15 w16se w16cid w16 w16cex w16sdtdh w16sdtfl w16du wp14">
   <w:body>
     <w:tbl>
       <w:tblPr>
@@ -21,7 +21,7 @@
           </w:tcPr>
           <w:p>
             <w:pPr>
-              <w:pStyle w:val="Title"/>
+              <w:pStyle w:val="footer11"/>
             </w:pPr>
             <w:r>
               <w:t>May Riley</w:t>
@@ -40,7 +40,7 @@
     </w:p>
     <w:p>
       <w:pPr>
-        <w:pStyle w:val="Heading1"/>
+        <w:pStyle w:val="Titre1"/>
       </w:pPr>
       <w:r>
         <w:t>Profile</w:t>
@@ -53,7 +53,7 @@
     </w:p>
     <w:p>
       <w:pPr>
-        <w:pStyle w:val="Heading1"/>
+        <w:pStyle w:val="Titre1"/>
       </w:pPr>
       <w:r>
         <w:t>Experience</w:t>
@@ -61,7 +61,7 @@
     </w:p>
     <w:p>
       <w:pPr>
-        <w:pStyle w:val="Heading2"/>
+        <w:pStyle w:val="Titre2"/>
       </w:pPr>
       <w:r>
         <w:t>Restaurant Manager</w:t>
@@ -114,7 +114,7 @@
     </w:p>
     <w:p>
       <w:pPr>
-        <w:pStyle w:val="ListBullet"/>
+        <w:pStyle w:val="Listepuces"/>
       </w:pPr>
       <w:r>
         <w:t>Recruit, hire, train, and coach over 30 staff members on customer service skills, food &amp; beverage knowledge, sales, and health &amp; safety standards.</w:t>
@@ -122,7 +122,7 @@
     </w:p>
     <w:p>
       <w:pPr>
-        <w:pStyle w:val="ListBullet"/>
+        <w:pStyle w:val="Listepuces"/>
       </w:pPr>
       <w:r>
         <w:t xml:space="preserve">Reduced costs by 7% through controls on overtime, operational efficiencies, and reduced waste. </w:t>
@@ -130,7 +130,7 @@
     </w:p>
     <w:p>
       <w:pPr>
-        <w:pStyle w:val="ListBullet"/>
+        <w:pStyle w:val="Listepuces"/>
       </w:pPr>
       <w:r>
         <w:t>Consistently exceed monthly sales goals by a minimum of 10% by training FOH staff on upselling techniques and by creating a featured food and beverage program.</w:t>
@@ -138,7 +138,7 @@
     </w:p>
     <w:p>
       <w:pPr>
-        <w:pStyle w:val="Heading2"/>
+        <w:pStyle w:val="Titre2"/>
       </w:pPr>
       <w:r>
         <w:t xml:space="preserve">Restaurant Manager </w:t>
@@ -182,7 +182,7 @@
     </w:p>
     <w:p>
       <w:pPr>
-        <w:pStyle w:val="ListBullet"/>
+        <w:pStyle w:val="Listepuces"/>
       </w:pPr>
       <w:r>
         <w:t xml:space="preserve">Created a cross-training program ensuring FOH staff members were able to perform confidently and effectively in all positions. </w:t>
@@ -190,7 +190,7 @@
     </w:p>
     <w:p>
       <w:pPr>
-        <w:pStyle w:val="ListBullet"/>
+        <w:pStyle w:val="Listepuces"/>
       </w:pPr>
       <w:r>
         <w:t xml:space="preserve">Grew customer based and increased restaurant social media accounts by 19% through interactive promotions, engaging </w:t>
@@ -204,7 +204,7 @@
     </w:p>
     <w:p>
       <w:pPr>
-        <w:pStyle w:val="ListBullet"/>
+        <w:pStyle w:val="Listepuces"/>
       </w:pPr>
       <w:r>
         <w:t xml:space="preserve">Created and implemented staff health and safety standards compliance training program, achieving a score of 99% from the Board of Health. </w:t>
@@ -212,7 +212,7 @@
     </w:p>
     <w:p>
       <w:pPr>
-        <w:pStyle w:val="ListBullet"/>
+        <w:pStyle w:val="Listepuces"/>
       </w:pPr>
       <w:r>
         <w:t>Successfully redesigned existing inventory system, ordering and food storage practices, resulting in a 6% decrease in food waste and higher net profits.</w:t>
@@ -220,7 +220,7 @@
     </w:p>
     <w:p>
       <w:pPr>
-        <w:pStyle w:val="Heading1"/>
+        <w:pStyle w:val="Titre1"/>
       </w:pPr>
       <w:r>
         <w:t>Education</w:t>
@@ -228,7 +228,7 @@
     </w:p>
     <w:p>
       <w:pPr>
-        <w:pStyle w:val="Heading2"/>
+        <w:pStyle w:val="Titre2"/>
       </w:pPr>
       <w:r>
         <w:t>B</w:t>
@@ -278,12 +278,12 @@
     </w:p>
     <w:p>
       <w:pPr>
-        <w:pStyle w:val="Heading2"/>
+        <w:pStyle w:val="Titre2"/>
       </w:pPr>
     </w:p>
     <w:p>
       <w:pPr>
-        <w:pStyle w:val="Heading2"/>
+        <w:pStyle w:val="Titre2"/>
       </w:pPr>
       <w:r>
         <w:t>A</w:t>
@@ -333,7 +333,7 @@
     </w:p>
     <w:p>
       <w:pPr>
-        <w:pStyle w:val="Heading1"/>
+        <w:pStyle w:val="Titre1"/>
       </w:pPr>
       <w:r>
         <w:t>Skills &amp; Abilities</w:t>
@@ -360,7 +360,7 @@
           </w:tcPr>
           <w:p>
             <w:pPr>
-              <w:pStyle w:val="ListBullet"/>
+              <w:pStyle w:val="Listepuces"/>
             </w:pPr>
             <w:r>
               <w:t>Accounting &amp; Budgeting</w:t>
@@ -368,7 +368,7 @@
           </w:p>
           <w:p>
             <w:pPr>
-              <w:pStyle w:val="ListBullet"/>
+              <w:pStyle w:val="Listepuces"/>
             </w:pPr>
             <w:r>
               <w:t>Proficient with POS systems</w:t>
@@ -376,7 +376,7 @@
           </w:p>
           <w:p>
             <w:pPr>
-              <w:pStyle w:val="ListBullet"/>
+              <w:pStyle w:val="Listepuces"/>
             </w:pPr>
             <w:r>
               <w:t>Excellent interpersonal and communication skills</w:t>
@@ -389,7 +389,7 @@
           </w:tcPr>
           <w:p>
             <w:pPr>
-              <w:pStyle w:val="ListBullet"/>
+              <w:pStyle w:val="Listepuces"/>
             </w:pPr>
             <w:r>
               <w:t>Poised under pressure</w:t>
@@ -397,7 +397,7 @@
           </w:p>
           <w:p>
             <w:pPr>
-              <w:pStyle w:val="ListBullet"/>
+              <w:pStyle w:val="Listepuces"/>
             </w:pPr>
             <w:r>
               <w:t>Experienced in most restaurant positions</w:t>
@@ -405,7 +405,7 @@
           </w:p>
           <w:p>
             <w:pPr>
-              <w:pStyle w:val="ListBullet"/>
+              <w:pStyle w:val="Listepuces"/>
             </w:pPr>
             <w:r>
               <w:t>Fun and energetic</w:t>
@@ -416,7 +416,7 @@
     </w:tbl>
     <w:p>
       <w:pPr>
-        <w:pStyle w:val="Heading1"/>
+        <w:pStyle w:val="Titre1"/>
       </w:pPr>
       <w:r>
         <w:t>Activities and Interests</w:t>
@@ -442,7 +442,7 @@
 </file>
 
 <file path=word/endnotes.xml><?xml version="1.0" encoding="utf-8"?>
-<w:endnotes xmlns:wpc="http://schemas.microsoft.com/office/word/2010/wordprocessingCanvas" xmlns:cx="http://schemas.microsoft.com/office/drawing/2014/chartex" xmlns:cx1="http://schemas.microsoft.com/office/drawing/2015/9/8/chartex" xmlns:cx2="http://schemas.microsoft.com/office/drawing/2015/10/21/chartex" xmlns:cx3="http://schemas.microsoft.com/office/drawing/2016/5/9/chartex" xmlns:cx4="http://schemas.microsoft.com/office/drawing/2016/5/10/chartex" xmlns:cx5="http://schemas.microsoft.com/office/drawing/2016/5/11/chartex" xmlns:cx6="http://schemas.microsoft.com/office/drawing/2016/5/12/chartex" xmlns:cx7="http://schemas.microsoft.com/office/drawing/2016/5/13/chartex" xmlns:cx8="http://schemas.microsoft.com/office/drawing/2016/5/14/chartex" xmlns:mc="http://schemas.openxmlformats.org/markup-compatibility/2006" xmlns:aink="http://schemas.microsoft.com/office/drawing/2016/ink" xmlns:am3d="http://schemas.microsoft.com/office/drawing/2017/model3d" xmlns:o="urn:schemas-microsoft-com:office:office" xmlns:oel="http://schemas.microsoft.com/office/2019/extlst" xmlns:r="http://schemas.openxmlformats.org/officeDocument/2006/relationships" xmlns:m="http://schemas.openxmlformats.org/officeDocument/2006/math" xmlns:v="urn:schemas-microsoft-com:vml" xmlns:wp14="http://schemas.microsoft.com/office/word/2010/wordprocessingDrawing" xmlns:wp="http://schemas.openxmlformats.org/drawingml/2006/wordprocessingDrawing" xmlns:w10="urn:schemas-microsoft-com:office:word" xmlns:w="http://schemas.openxmlformats.org/wordprocessingml/2006/main" xmlns:w14="http://schemas.microsoft.com/office/word/2010/wordml" xmlns:w15="http://schemas.microsoft.com/office/word/2012/wordml" xmlns:w16cex="http://schemas.microsoft.com/office/word/2018/wordml/cex" xmlns:w16cid="http://schemas.microsoft.com/office/word/2016/wordml/cid" xmlns:w16="http://schemas.microsoft.com/office/word/2018/wordml" xmlns:w16du="http://schemas.microsoft.com/office/word/2023/wordml/word16du" xmlns:w16sdtdh="http://schemas.microsoft.com/office/word/2020/wordml/sdtdatahash" xmlns:w16se="http://schemas.microsoft.com/office/word/2015/wordml/symex" xmlns:wpg="http://schemas.microsoft.com/office/word/2010/wordprocessingGroup" xmlns:wpi="http://schemas.microsoft.com/office/word/2010/wordprocessingInk" xmlns:wne="http://schemas.microsoft.com/office/word/2006/wordml" xmlns:wps="http://schemas.microsoft.com/office/word/2010/wordprocessingShape" mc:Ignorable="w14 w15 w16se w16cid w16 w16cex w16sdtdh w16du wp14">
+<w:endnotes xmlns:wpc="http://schemas.microsoft.com/office/word/2010/wordprocessingCanvas" xmlns:cx="http://schemas.microsoft.com/office/drawing/2014/chartex" xmlns:cx1="http://schemas.microsoft.com/office/drawing/2015/9/8/chartex" xmlns:cx2="http://schemas.microsoft.com/office/drawing/2015/10/21/chartex" xmlns:cx3="http://schemas.microsoft.com/office/drawing/2016/5/9/chartex" xmlns:cx4="http://schemas.microsoft.com/office/drawing/2016/5/10/chartex" xmlns:cx5="http://schemas.microsoft.com/office/drawing/2016/5/11/chartex" xmlns:cx6="http://schemas.microsoft.com/office/drawing/2016/5/12/chartex" xmlns:cx7="http://schemas.microsoft.com/office/drawing/2016/5/13/chartex" xmlns:cx8="http://schemas.microsoft.com/office/drawing/2016/5/14/chartex" xmlns:mc="http://schemas.openxmlformats.org/markup-compatibility/2006" xmlns:aink="http://schemas.microsoft.com/office/drawing/2016/ink" xmlns:am3d="http://schemas.microsoft.com/office/drawing/2017/model3d" xmlns:o="urn:schemas-microsoft-com:office:office" xmlns:oel="http://schemas.microsoft.com/office/2019/extlst" xmlns:r="http://schemas.openxmlformats.org/officeDocument/2006/relationships" xmlns:m="http://schemas.openxmlformats.org/officeDocument/2006/math" xmlns:v="urn:schemas-microsoft-com:vml" xmlns:wp14="http://schemas.microsoft.com/office/word/2010/wordprocessingDrawing" xmlns:wp="http://schemas.openxmlformats.org/drawingml/2006/wordprocessingDrawing" xmlns:w10="urn:schemas-microsoft-com:office:word" xmlns:w="http://schemas.openxmlformats.org/wordprocessingml/2006/main" xmlns:w14="http://schemas.microsoft.com/office/word/2010/wordml" xmlns:w15="http://schemas.microsoft.com/office/word/2012/wordml" xmlns:w16cex="http://schemas.microsoft.com/office/word/2018/wordml/cex" xmlns:w16cid="http://schemas.microsoft.com/office/word/2016/wordml/cid" xmlns:w16="http://schemas.microsoft.com/office/word/2018/wordml" xmlns:w16du="http://schemas.microsoft.com/office/word/2023/wordml/word16du" xmlns:w16sdtdh="http://schemas.microsoft.com/office/word/2020/wordml/sdtdatahash" xmlns:w16sdtfl="http://schemas.microsoft.com/office/word/2024/wordml/sdtformatlock" xmlns:w16se="http://schemas.microsoft.com/office/word/2015/wordml/symex" xmlns:wpg="http://schemas.microsoft.com/office/word/2010/wordprocessingGroup" xmlns:wpi="http://schemas.microsoft.com/office/word/2010/wordprocessingInk" xmlns:wne="http://schemas.microsoft.com/office/word/2006/wordml" xmlns:wps="http://schemas.microsoft.com/office/word/2010/wordprocessingShape" mc:Ignorable="w14 w15 w16se w16cid w16 w16cex w16sdtdh w16sdtfl w16du wp14">
   <w:endnote w:type="separator" w:id="-1">
     <w:p>
       <w:pPr>
@@ -466,11 +466,11 @@
 </w:endnotes>
 </file>
 
-<file path=word/footer11.xml><?xml version="1.0" encoding="utf-8"?>
-<w:ftr xmlns:wpc="http://schemas.microsoft.com/office/word/2010/wordprocessingCanvas" xmlns:cx="http://schemas.microsoft.com/office/drawing/2014/chartex" xmlns:cx1="http://schemas.microsoft.com/office/drawing/2015/9/8/chartex" xmlns:cx2="http://schemas.microsoft.com/office/drawing/2015/10/21/chartex" xmlns:cx3="http://schemas.microsoft.com/office/drawing/2016/5/9/chartex" xmlns:cx4="http://schemas.microsoft.com/office/drawing/2016/5/10/chartex" xmlns:cx5="http://schemas.microsoft.com/office/drawing/2016/5/11/chartex" xmlns:cx6="http://schemas.microsoft.com/office/drawing/2016/5/12/chartex" xmlns:cx7="http://schemas.microsoft.com/office/drawing/2016/5/13/chartex" xmlns:cx8="http://schemas.microsoft.com/office/drawing/2016/5/14/chartex" xmlns:mc="http://schemas.openxmlformats.org/markup-compatibility/2006" xmlns:aink="http://schemas.microsoft.com/office/drawing/2016/ink" xmlns:am3d="http://schemas.microsoft.com/office/drawing/2017/model3d" xmlns:o="urn:schemas-microsoft-com:office:office" xmlns:oel="http://schemas.microsoft.com/office/2019/extlst" xmlns:r="http://schemas.openxmlformats.org/officeDocument/2006/relationships" xmlns:m="http://schemas.openxmlformats.org/officeDocument/2006/math" xmlns:v="urn:schemas-microsoft-com:vml" xmlns:wp14="http://schemas.microsoft.com/office/word/2010/wordprocessingDrawing" xmlns:wp="http://schemas.openxmlformats.org/drawingml/2006/wordprocessingDrawing" xmlns:w10="urn:schemas-microsoft-com:office:word" xmlns:w="http://schemas.openxmlformats.org/wordprocessingml/2006/main" xmlns:w14="http://schemas.microsoft.com/office/word/2010/wordml" xmlns:w15="http://schemas.microsoft.com/office/word/2012/wordml" xmlns:w16cex="http://schemas.microsoft.com/office/word/2018/wordml/cex" xmlns:w16cid="http://schemas.microsoft.com/office/word/2016/wordml/cid" xmlns:w16="http://schemas.microsoft.com/office/word/2018/wordml" xmlns:w16du="http://schemas.microsoft.com/office/word/2023/wordml/word16du" xmlns:w16sdtdh="http://schemas.microsoft.com/office/word/2020/wordml/sdtdatahash" xmlns:w16se="http://schemas.microsoft.com/office/word/2015/wordml/symex" xmlns:wpg="http://schemas.microsoft.com/office/word/2010/wordprocessingGroup" xmlns:wpi="http://schemas.microsoft.com/office/word/2010/wordprocessingInk" xmlns:wne="http://schemas.microsoft.com/office/word/2006/wordml" xmlns:wps="http://schemas.microsoft.com/office/word/2010/wordprocessingShape" mc:Ignorable="w14 w15 w16se w16cid w16 w16cex w16sdtdh w16du wp14">
+<file path=word/footer1.xml><?xml version="1.0" encoding="utf-8"?>
+<w:ftr xmlns:wpc="http://schemas.microsoft.com/office/word/2010/wordprocessingCanvas" xmlns:cx="http://schemas.microsoft.com/office/drawing/2014/chartex" xmlns:cx1="http://schemas.microsoft.com/office/drawing/2015/9/8/chartex" xmlns:cx2="http://schemas.microsoft.com/office/drawing/2015/10/21/chartex" xmlns:cx3="http://schemas.microsoft.com/office/drawing/2016/5/9/chartex" xmlns:cx4="http://schemas.microsoft.com/office/drawing/2016/5/10/chartex" xmlns:cx5="http://schemas.microsoft.com/office/drawing/2016/5/11/chartex" xmlns:cx6="http://schemas.microsoft.com/office/drawing/2016/5/12/chartex" xmlns:cx7="http://schemas.microsoft.com/office/drawing/2016/5/13/chartex" xmlns:cx8="http://schemas.microsoft.com/office/drawing/2016/5/14/chartex" xmlns:mc="http://schemas.openxmlformats.org/markup-compatibility/2006" xmlns:aink="http://schemas.microsoft.com/office/drawing/2016/ink" xmlns:am3d="http://schemas.microsoft.com/office/drawing/2017/model3d" xmlns:o="urn:schemas-microsoft-com:office:office" xmlns:oel="http://schemas.microsoft.com/office/2019/extlst" xmlns:r="http://schemas.openxmlformats.org/officeDocument/2006/relationships" xmlns:m="http://schemas.openxmlformats.org/officeDocument/2006/math" xmlns:v="urn:schemas-microsoft-com:vml" xmlns:wp14="http://schemas.microsoft.com/office/word/2010/wordprocessingDrawing" xmlns:wp="http://schemas.openxmlformats.org/drawingml/2006/wordprocessingDrawing" xmlns:w10="urn:schemas-microsoft-com:office:word" xmlns:w="http://schemas.openxmlformats.org/wordprocessingml/2006/main" xmlns:w14="http://schemas.microsoft.com/office/word/2010/wordml" xmlns:w15="http://schemas.microsoft.com/office/word/2012/wordml" xmlns:w16cex="http://schemas.microsoft.com/office/word/2018/wordml/cex" xmlns:w16cid="http://schemas.microsoft.com/office/word/2016/wordml/cid" xmlns:w16="http://schemas.microsoft.com/office/word/2018/wordml" xmlns:w16du="http://schemas.microsoft.com/office/word/2023/wordml/word16du" xmlns:w16sdtdh="http://schemas.microsoft.com/office/word/2020/wordml/sdtdatahash" xmlns:w16sdtfl="http://schemas.microsoft.com/office/word/2024/wordml/sdtformatlock" xmlns:w16se="http://schemas.microsoft.com/office/word/2015/wordml/symex" xmlns:wpg="http://schemas.microsoft.com/office/word/2010/wordprocessingGroup" xmlns:wpi="http://schemas.microsoft.com/office/word/2010/wordprocessingInk" xmlns:wne="http://schemas.microsoft.com/office/word/2006/wordml" xmlns:wps="http://schemas.microsoft.com/office/word/2010/wordprocessingShape" mc:Ignorable="w14 w15 w16se w16cid w16 w16cex w16sdtdh w16sdtfl w16du wp14">
   <w:p>
     <w:pPr>
-      <w:pStyle w:val="Footer"/>
+      <w:pStyle w:val="Pieddepage"/>
     </w:pPr>
     <w:r>
       <w:t xml:space="preserve">Page </w:t>
@@ -501,7 +501,7 @@
 </file>
 
 <file path=word/footnotes.xml><?xml version="1.0" encoding="utf-8"?>
-<w:footnotes xmlns:wpc="http://schemas.microsoft.com/office/word/2010/wordprocessingCanvas" xmlns:cx="http://schemas.microsoft.com/office/drawing/2014/chartex" xmlns:cx1="http://schemas.microsoft.com/office/drawing/2015/9/8/chartex" xmlns:cx2="http://schemas.microsoft.com/office/drawing/2015/10/21/chartex" xmlns:cx3="http://schemas.microsoft.com/office/drawing/2016/5/9/chartex" xmlns:cx4="http://schemas.microsoft.com/office/drawing/2016/5/10/chartex" xmlns:cx5="http://schemas.microsoft.com/office/drawing/2016/5/11/chartex" xmlns:cx6="http://schemas.microsoft.com/office/drawing/2016/5/12/chartex" xmlns:cx7="http://schemas.microsoft.com/office/drawing/2016/5/13/chartex" xmlns:cx8="http://schemas.microsoft.com/office/drawing/2016/5/14/chartex" xmlns:mc="http://schemas.openxmlformats.org/markup-compatibility/2006" xmlns:aink="http://schemas.microsoft.com/office/drawing/2016/ink" xmlns:am3d="http://schemas.microsoft.com/office/drawing/2017/model3d" xmlns:o="urn:schemas-microsoft-com:office:office" xmlns:oel="http://schemas.microsoft.com/office/2019/extlst" xmlns:r="http://schemas.openxmlformats.org/officeDocument/2006/relationships" xmlns:m="http://schemas.openxmlformats.org/officeDocument/2006/math" xmlns:v="urn:schemas-microsoft-com:vml" xmlns:wp14="http://schemas.microsoft.com/office/word/2010/wordprocessingDrawing" xmlns:wp="http://schemas.openxmlformats.org/drawingml/2006/wordprocessingDrawing" xmlns:w10="urn:schemas-microsoft-com:office:word" xmlns:w="http://schemas.openxmlformats.org/wordprocessingml/2006/main" xmlns:w14="http://schemas.microsoft.com/office/word/2010/wordml" xmlns:w15="http://schemas.microsoft.com/office/word/2012/wordml" xmlns:w16cex="http://schemas.microsoft.com/office/word/2018/wordml/cex" xmlns:w16cid="http://schemas.microsoft.com/office/word/2016/wordml/cid" xmlns:w16="http://schemas.microsoft.com/office/word/2018/wordml" xmlns:w16du="http://schemas.microsoft.com/office/word/2023/wordml/word16du" xmlns:w16sdtdh="http://schemas.microsoft.com/office/word/2020/wordml/sdtdatahash" xmlns:w16se="http://schemas.microsoft.com/office/word/2015/wordml/symex" xmlns:wpg="http://schemas.microsoft.com/office/word/2010/wordprocessingGroup" xmlns:wpi="http://schemas.microsoft.com/office/word/2010/wordprocessingInk" xmlns:wne="http://schemas.microsoft.com/office/word/2006/wordml" xmlns:wps="http://schemas.microsoft.com/office/word/2010/wordprocessingShape" mc:Ignorable="w14 w15 w16se w16cid w16 w16cex w16sdtdh w16du wp14">
+<w:footnotes xmlns:wpc="http://schemas.microsoft.com/office/word/2010/wordprocessingCanvas" xmlns:cx="http://schemas.microsoft.com/office/drawing/2014/chartex" xmlns:cx1="http://schemas.microsoft.com/office/drawing/2015/9/8/chartex" xmlns:cx2="http://schemas.microsoft.com/office/drawing/2015/10/21/chartex" xmlns:cx3="http://schemas.microsoft.com/office/drawing/2016/5/9/chartex" xmlns:cx4="http://schemas.microsoft.com/office/drawing/2016/5/10/chartex" xmlns:cx5="http://schemas.microsoft.com/office/drawing/2016/5/11/chartex" xmlns:cx6="http://schemas.microsoft.com/office/drawing/2016/5/12/chartex" xmlns:cx7="http://schemas.microsoft.com/office/drawing/2016/5/13/chartex" xmlns:cx8="http://schemas.microsoft.com/office/drawing/2016/5/14/chartex" xmlns:mc="http://schemas.openxmlformats.org/markup-compatibility/2006" xmlns:aink="http://schemas.microsoft.com/office/drawing/2016/ink" xmlns:am3d="http://schemas.microsoft.com/office/drawing/2017/model3d" xmlns:o="urn:schemas-microsoft-com:office:office" xmlns:oel="http://schemas.microsoft.com/office/2019/extlst" xmlns:r="http://schemas.openxmlformats.org/officeDocument/2006/relationships" xmlns:m="http://schemas.openxmlformats.org/officeDocument/2006/math" xmlns:v="urn:schemas-microsoft-com:vml" xmlns:wp14="http://schemas.microsoft.com/office/word/2010/wordprocessingDrawing" xmlns:wp="http://schemas.openxmlformats.org/drawingml/2006/wordprocessingDrawing" xmlns:w10="urn:schemas-microsoft-com:office:word" xmlns:w="http://schemas.openxmlformats.org/wordprocessingml/2006/main" xmlns:w14="http://schemas.microsoft.com/office/word/2010/wordml" xmlns:w15="http://schemas.microsoft.com/office/word/2012/wordml" xmlns:w16cex="http://schemas.microsoft.com/office/word/2018/wordml/cex" xmlns:w16cid="http://schemas.microsoft.com/office/word/2016/wordml/cid" xmlns:w16="http://schemas.microsoft.com/office/word/2018/wordml" xmlns:w16du="http://schemas.microsoft.com/office/word/2023/wordml/word16du" xmlns:w16sdtdh="http://schemas.microsoft.com/office/word/2020/wordml/sdtdatahash" xmlns:w16sdtfl="http://schemas.microsoft.com/office/word/2024/wordml/sdtformatlock" xmlns:w16se="http://schemas.microsoft.com/office/word/2015/wordml/symex" xmlns:wpg="http://schemas.microsoft.com/office/word/2010/wordprocessingGroup" xmlns:wpi="http://schemas.microsoft.com/office/word/2010/wordprocessingInk" xmlns:wne="http://schemas.microsoft.com/office/word/2006/wordml" xmlns:wps="http://schemas.microsoft.com/office/word/2010/wordprocessingShape" mc:Ignorable="w14 w15 w16se w16cid w16 w16cex w16sdtdh w16sdtfl w16du wp14">
   <w:footnote w:type="separator" w:id="-1">
     <w:p>
       <w:pPr>
@@ -526,7 +526,7 @@
 </file>
 
 <file path=word/numbering.xml><?xml version="1.0" encoding="utf-8"?>
-<w:numbering xmlns:wpc="http://schemas.microsoft.com/office/word/2010/wordprocessingCanvas" xmlns:cx="http://schemas.microsoft.com/office/drawing/2014/chartex" xmlns:cx1="http://schemas.microsoft.com/office/drawing/2015/9/8/chartex" xmlns:cx2="http://schemas.microsoft.com/office/drawing/2015/10/21/chartex" xmlns:cx3="http://schemas.microsoft.com/office/drawing/2016/5/9/chartex" xmlns:cx4="http://schemas.microsoft.com/office/drawing/2016/5/10/chartex" xmlns:cx5="http://schemas.microsoft.com/office/drawing/2016/5/11/chartex" xmlns:cx6="http://schemas.microsoft.com/office/drawing/2016/5/12/chartex" xmlns:cx7="http://schemas.microsoft.com/office/drawing/2016/5/13/chartex" xmlns:cx8="http://schemas.microsoft.com/office/drawing/2016/5/14/chartex" xmlns:mc="http://schemas.openxmlformats.org/markup-compatibility/2006" xmlns:aink="http://schemas.microsoft.com/office/drawing/2016/ink" xmlns:am3d="http://schemas.microsoft.com/office/drawing/2017/model3d" xmlns:o="urn:schemas-microsoft-com:office:office" xmlns:oel="http://schemas.microsoft.com/office/2019/extlst" xmlns:r="http://schemas.openxmlformats.org/officeDocument/2006/relationships" xmlns:m="http://schemas.openxmlformats.org/officeDocument/2006/math" xmlns:v="urn:schemas-microsoft-com:vml" xmlns:wp14="http://schemas.microsoft.com/office/word/2010/wordprocessingDrawing" xmlns:wp="http://schemas.openxmlformats.org/drawingml/2006/wordprocessingDrawing" xmlns:w10="urn:schemas-microsoft-com:office:word" xmlns:w="http://schemas.openxmlformats.org/wordprocessingml/2006/main" xmlns:w14="http://schemas.microsoft.com/office/word/2010/wordml" xmlns:w15="http://schemas.microsoft.com/office/word/2012/wordml" xmlns:w16cex="http://schemas.microsoft.com/office/word/2018/wordml/cex" xmlns:w16cid="http://schemas.microsoft.com/office/word/2016/wordml/cid" xmlns:w16="http://schemas.microsoft.com/office/word/2018/wordml" xmlns:w16du="http://schemas.microsoft.com/office/word/2023/wordml/word16du" xmlns:w16sdtdh="http://schemas.microsoft.com/office/word/2020/wordml/sdtdatahash" xmlns:w16se="http://schemas.microsoft.com/office/word/2015/wordml/symex" xmlns:wpg="http://schemas.microsoft.com/office/word/2010/wordprocessingGroup" xmlns:wpi="http://schemas.microsoft.com/office/word/2010/wordprocessingInk" xmlns:wne="http://schemas.microsoft.com/office/word/2006/wordml" xmlns:wps="http://schemas.microsoft.com/office/word/2010/wordprocessingShape" mc:Ignorable="w14 w15 w16se w16cid w16 w16cex w16sdtdh w16du wp14">
+<w:numbering xmlns:wpc="http://schemas.microsoft.com/office/word/2010/wordprocessingCanvas" xmlns:cx="http://schemas.microsoft.com/office/drawing/2014/chartex" xmlns:cx1="http://schemas.microsoft.com/office/drawing/2015/9/8/chartex" xmlns:cx2="http://schemas.microsoft.com/office/drawing/2015/10/21/chartex" xmlns:cx3="http://schemas.microsoft.com/office/drawing/2016/5/9/chartex" xmlns:cx4="http://schemas.microsoft.com/office/drawing/2016/5/10/chartex" xmlns:cx5="http://schemas.microsoft.com/office/drawing/2016/5/11/chartex" xmlns:cx6="http://schemas.microsoft.com/office/drawing/2016/5/12/chartex" xmlns:cx7="http://schemas.microsoft.com/office/drawing/2016/5/13/chartex" xmlns:cx8="http://schemas.microsoft.com/office/drawing/2016/5/14/chartex" xmlns:mc="http://schemas.openxmlformats.org/markup-compatibility/2006" xmlns:aink="http://schemas.microsoft.com/office/drawing/2016/ink" xmlns:am3d="http://schemas.microsoft.com/office/drawing/2017/model3d" xmlns:o="urn:schemas-microsoft-com:office:office" xmlns:oel="http://schemas.microsoft.com/office/2019/extlst" xmlns:r="http://schemas.openxmlformats.org/officeDocument/2006/relationships" xmlns:m="http://schemas.openxmlformats.org/officeDocument/2006/math" xmlns:v="urn:schemas-microsoft-com:vml" xmlns:wp14="http://schemas.microsoft.com/office/word/2010/wordprocessingDrawing" xmlns:wp="http://schemas.openxmlformats.org/drawingml/2006/wordprocessingDrawing" xmlns:w10="urn:schemas-microsoft-com:office:word" xmlns:w="http://schemas.openxmlformats.org/wordprocessingml/2006/main" xmlns:w14="http://schemas.microsoft.com/office/word/2010/wordml" xmlns:w15="http://schemas.microsoft.com/office/word/2012/wordml" xmlns:w16cex="http://schemas.microsoft.com/office/word/2018/wordml/cex" xmlns:w16cid="http://schemas.microsoft.com/office/word/2016/wordml/cid" xmlns:w16="http://schemas.microsoft.com/office/word/2018/wordml" xmlns:w16du="http://schemas.microsoft.com/office/word/2023/wordml/word16du" xmlns:w16sdtdh="http://schemas.microsoft.com/office/word/2020/wordml/sdtdatahash" xmlns:w16sdtfl="http://schemas.microsoft.com/office/word/2024/wordml/sdtformatlock" xmlns:w16se="http://schemas.microsoft.com/office/word/2015/wordml/symex" xmlns:wpg="http://schemas.microsoft.com/office/word/2010/wordprocessingGroup" xmlns:wpi="http://schemas.microsoft.com/office/word/2010/wordprocessingInk" xmlns:wne="http://schemas.microsoft.com/office/word/2006/wordml" xmlns:wps="http://schemas.microsoft.com/office/word/2010/wordprocessingShape" mc:Ignorable="w14 w15 w16se w16cid w16 w16cex w16sdtdh w16sdtfl w16du wp14">
   <w:abstractNum w:abstractNumId="0" w15:restartNumberingAfterBreak="0">
     <w:nsid w:val="FFFFFF7C"/>
     <w:multiLevelType w:val="singleLevel"/>
@@ -805,7 +805,7 @@
     <w:lvl w:ilvl="0">
       <w:start w:val="1"/>
       <w:numFmt w:val="bullet"/>
-      <w:pStyle w:val="ListBullet"/>
+      <w:pStyle w:val="Listepuces"/>
       <w:lvlText w:val="·"/>
       <w:lvlJc w:val="left"/>
       <w:pPr>
@@ -1919,7 +1919,7 @@
     <w:lvl w:ilvl="0">
       <w:start w:val="1"/>
       <w:numFmt w:val="decimal"/>
-      <w:pStyle w:val="ListNumber"/>
+      <w:pStyle w:val="Listenumros"/>
       <w:lvlText w:val="%1)"/>
       <w:lvlJc w:val="left"/>
       <w:pPr>
@@ -2234,7 +2234,7 @@
 </file>
 
 <file path=word/styles.xml><?xml version="1.0" encoding="utf-8"?>
-<w:styles xmlns:mc="http://schemas.openxmlformats.org/markup-compatibility/2006" xmlns:r="http://schemas.openxmlformats.org/officeDocument/2006/relationships" xmlns:w="http://schemas.openxmlformats.org/wordprocessingml/2006/main" xmlns:w14="http://schemas.microsoft.com/office/word/2010/wordml" xmlns:w15="http://schemas.microsoft.com/office/word/2012/wordml" xmlns:w16cex="http://schemas.microsoft.com/office/word/2018/wordml/cex" xmlns:w16cid="http://schemas.microsoft.com/office/word/2016/wordml/cid" xmlns:w16="http://schemas.microsoft.com/office/word/2018/wordml" xmlns:w16du="http://schemas.microsoft.com/office/word/2023/wordml/word16du" xmlns:w16sdtdh="http://schemas.microsoft.com/office/word/2020/wordml/sdtdatahash" xmlns:w16se="http://schemas.microsoft.com/office/word/2015/wordml/symex" mc:Ignorable="w14 w15 w16se w16cid w16 w16cex w16sdtdh w16du">
+<w:styles xmlns:mc="http://schemas.openxmlformats.org/markup-compatibility/2006" xmlns:r="http://schemas.openxmlformats.org/officeDocument/2006/relationships" xmlns:w="http://schemas.openxmlformats.org/wordprocessingml/2006/main" xmlns:w14="http://schemas.microsoft.com/office/word/2010/wordml" xmlns:w15="http://schemas.microsoft.com/office/word/2012/wordml" xmlns:w16cex="http://schemas.microsoft.com/office/word/2018/wordml/cex" xmlns:w16cid="http://schemas.microsoft.com/office/word/2016/wordml/cid" xmlns:w16="http://schemas.microsoft.com/office/word/2018/wordml" xmlns:w16du="http://schemas.microsoft.com/office/word/2023/wordml/word16du" xmlns:w16sdtdh="http://schemas.microsoft.com/office/word/2020/wordml/sdtdatahash" xmlns:w16sdtfl="http://schemas.microsoft.com/office/word/2024/wordml/sdtformatlock" xmlns:w16se="http://schemas.microsoft.com/office/word/2015/wordml/symex" mc:Ignorable="w14 w15 w16se w16cid w16 w16cex w16sdtdh w16sdtfl w16du">
   <w:docDefaults>
     <w:rPrDefault>
       <w:rPr>
@@ -2634,11 +2634,11 @@
     <w:qFormat/>
     <w:rsid w:val="00986CA0"/>
   </w:style>
-  <w:style w:type="paragraph" w:styleId="Heading1">
+  <w:style w:type="paragraph" w:styleId="Titre1">
     <w:name w:val="heading 1"/>
     <w:basedOn w:val="Normal"/>
     <w:next w:val="Normal"/>
-    <w:link w:val="Heading1Char"/>
+    <w:link w:val="Titre1Car"/>
     <w:uiPriority w:val="9"/>
     <w:qFormat/>
     <w:rsid w:val="001B29CF"/>
@@ -2657,11 +2657,11 @@
       <w:szCs w:val="32"/>
     </w:rPr>
   </w:style>
-  <w:style w:type="paragraph" w:styleId="Heading2">
+  <w:style w:type="paragraph" w:styleId="Titre2">
     <w:name w:val="heading 2"/>
     <w:basedOn w:val="Normal"/>
     <w:next w:val="Normal"/>
-    <w:link w:val="Heading2Char"/>
+    <w:link w:val="Titre2Car"/>
     <w:uiPriority w:val="9"/>
     <w:unhideWhenUsed/>
     <w:qFormat/>
@@ -2682,11 +2682,11 @@
       <w:szCs w:val="26"/>
     </w:rPr>
   </w:style>
-  <w:style w:type="paragraph" w:styleId="Heading8">
+  <w:style w:type="paragraph" w:styleId="Titre8">
     <w:name w:val="heading 8"/>
     <w:basedOn w:val="Normal"/>
     <w:next w:val="Normal"/>
-    <w:link w:val="Heading8Char"/>
+    <w:link w:val="Titre8Car"/>
     <w:uiPriority w:val="9"/>
     <w:semiHidden/>
     <w:unhideWhenUsed/>
@@ -2704,11 +2704,11 @@
       <w:szCs w:val="21"/>
     </w:rPr>
   </w:style>
-  <w:style w:type="paragraph" w:styleId="Heading9">
+  <w:style w:type="paragraph" w:styleId="Titre9">
     <w:name w:val="heading 9"/>
     <w:basedOn w:val="Normal"/>
     <w:next w:val="Normal"/>
-    <w:link w:val="Heading9Char"/>
+    <w:link w:val="Titre9Car"/>
     <w:uiPriority w:val="9"/>
     <w:semiHidden/>
     <w:unhideWhenUsed/>
@@ -2728,13 +2728,13 @@
       <w:szCs w:val="21"/>
     </w:rPr>
   </w:style>
-  <w:style w:type="character" w:default="1" w:styleId="DefaultParagraphFont">
+  <w:style w:type="character" w:default="1" w:styleId="Policepardfaut">
     <w:name w:val="Default Paragraph Font"/>
     <w:uiPriority w:val="1"/>
     <w:semiHidden/>
     <w:unhideWhenUsed/>
   </w:style>
-  <w:style w:type="table" w:default="1" w:styleId="TableNormal">
+  <w:style w:type="table" w:default="1" w:styleId="TableauNormal">
     <w:name w:val="Normal Table"/>
     <w:uiPriority w:val="99"/>
     <w:semiHidden/>
@@ -2749,16 +2749,16 @@
       </w:tblCellMar>
     </w:tblPr>
   </w:style>
-  <w:style w:type="numbering" w:default="1" w:styleId="NoList">
+  <w:style w:type="numbering" w:default="1" w:styleId="Aucuneliste">
     <w:name w:val="No List"/>
     <w:uiPriority w:val="99"/>
     <w:semiHidden/>
     <w:unhideWhenUsed/>
   </w:style>
-  <w:style w:type="paragraph" w:styleId="Title">
+  <w:style w:type="paragraph" w:styleId="Titre">
     <w:name w:val="Title"/>
     <w:basedOn w:val="Normal"/>
-    <w:link w:val="TitleChar"/>
+    <w:link w:val="TitreCar"/>
     <w:uiPriority w:val="1"/>
     <w:qFormat/>
     <w:rsid w:val="00545B7A"/>
@@ -2773,10 +2773,10 @@
       <w:sz w:val="56"/>
     </w:rPr>
   </w:style>
-  <w:style w:type="character" w:customStyle="1" w:styleId="TitleChar">
-    <w:name w:val="Title Char"/>
-    <w:basedOn w:val="DefaultParagraphFont"/>
-    <w:link w:val="Title"/>
+  <w:style w:type="character" w:customStyle="1" w:styleId="TitreCar">
+    <w:name w:val="Titre Car"/>
+    <w:basedOn w:val="Policepardfaut"/>
+    <w:link w:val="Titre"/>
     <w:uiPriority w:val="1"/>
     <w:rsid w:val="00545B7A"/>
     <w:rPr>
@@ -2786,9 +2786,9 @@
       <w:sz w:val="56"/>
     </w:rPr>
   </w:style>
-  <w:style w:type="character" w:styleId="PlaceholderText">
+  <w:style w:type="character" w:styleId="Textedelespacerserv">
     <w:name w:val="Placeholder Text"/>
-    <w:basedOn w:val="DefaultParagraphFont"/>
+    <w:basedOn w:val="Policepardfaut"/>
     <w:uiPriority w:val="99"/>
     <w:semiHidden/>
     <w:rsid w:val="00E83E4B"/>
@@ -2796,7 +2796,7 @@
       <w:color w:val="393939" w:themeColor="text2" w:themeShade="BF"/>
     </w:rPr>
   </w:style>
-  <w:style w:type="paragraph" w:styleId="ListBullet">
+  <w:style w:type="paragraph" w:styleId="Listepuces">
     <w:name w:val="List Bullet"/>
     <w:basedOn w:val="Normal"/>
     <w:uiPriority w:val="10"/>
@@ -2811,28 +2811,28 @@
       <w:contextualSpacing/>
     </w:pPr>
   </w:style>
-  <w:style w:type="paragraph" w:styleId="Header">
+  <w:style w:type="paragraph" w:styleId="En-tte">
     <w:name w:val="header"/>
     <w:basedOn w:val="Normal"/>
-    <w:link w:val="HeaderChar"/>
+    <w:link w:val="En-tteCar"/>
     <w:uiPriority w:val="99"/>
     <w:semiHidden/>
     <w:pPr>
       <w:spacing w:after="0"/>
     </w:pPr>
   </w:style>
-  <w:style w:type="character" w:customStyle="1" w:styleId="HeaderChar">
-    <w:name w:val="Header Char"/>
-    <w:basedOn w:val="DefaultParagraphFont"/>
-    <w:link w:val="Header"/>
+  <w:style w:type="character" w:customStyle="1" w:styleId="En-tteCar">
+    <w:name w:val="En-tête Car"/>
+    <w:basedOn w:val="Policepardfaut"/>
+    <w:link w:val="En-tte"/>
     <w:uiPriority w:val="99"/>
     <w:semiHidden/>
     <w:rsid w:val="00986CA0"/>
   </w:style>
-  <w:style w:type="paragraph" w:styleId="Footer">
+  <w:style w:type="paragraph" w:styleId="Pieddepage">
     <w:name w:val="footer"/>
     <w:basedOn w:val="Normal"/>
-    <w:link w:val="FooterChar"/>
+    <w:link w:val="PieddepageCar"/>
     <w:uiPriority w:val="99"/>
     <w:semiHidden/>
     <w:rsid w:val="00681034"/>
@@ -2844,10 +2844,10 @@
       <w:color w:val="2A7B88" w:themeColor="accent1" w:themeShade="BF"/>
     </w:rPr>
   </w:style>
-  <w:style w:type="character" w:customStyle="1" w:styleId="FooterChar">
-    <w:name w:val="Footer Char"/>
-    <w:basedOn w:val="DefaultParagraphFont"/>
-    <w:link w:val="Footer"/>
+  <w:style w:type="character" w:customStyle="1" w:styleId="PieddepageCar">
+    <w:name w:val="Pied de page Car"/>
+    <w:basedOn w:val="Policepardfaut"/>
+    <w:link w:val="Pieddepage"/>
     <w:uiPriority w:val="99"/>
     <w:semiHidden/>
     <w:rsid w:val="00986CA0"/>
@@ -2855,10 +2855,10 @@
       <w:color w:val="2A7B88" w:themeColor="accent1" w:themeShade="BF"/>
     </w:rPr>
   </w:style>
-  <w:style w:type="character" w:customStyle="1" w:styleId="Heading1Char">
-    <w:name w:val="Heading 1 Char"/>
-    <w:basedOn w:val="DefaultParagraphFont"/>
-    <w:link w:val="Heading1"/>
+  <w:style w:type="character" w:customStyle="1" w:styleId="Titre1Car">
+    <w:name w:val="Titre 1 Car"/>
+    <w:basedOn w:val="Policepardfaut"/>
+    <w:link w:val="Titre1"/>
     <w:uiPriority w:val="9"/>
     <w:rsid w:val="001B29CF"/>
     <w:rPr>
@@ -2869,10 +2869,10 @@
       <w:szCs w:val="32"/>
     </w:rPr>
   </w:style>
-  <w:style w:type="character" w:customStyle="1" w:styleId="Heading2Char">
-    <w:name w:val="Heading 2 Char"/>
-    <w:basedOn w:val="DefaultParagraphFont"/>
-    <w:link w:val="Heading2"/>
+  <w:style w:type="character" w:customStyle="1" w:styleId="Titre2Car">
+    <w:name w:val="Titre 2 Car"/>
+    <w:basedOn w:val="Policepardfaut"/>
+    <w:link w:val="Titre2"/>
     <w:uiPriority w:val="9"/>
     <w:rsid w:val="001B29CF"/>
     <w:rPr>
@@ -2884,9 +2884,9 @@
       <w:szCs w:val="26"/>
     </w:rPr>
   </w:style>
-  <w:style w:type="paragraph" w:styleId="TOCHeading">
+  <w:style w:type="paragraph" w:styleId="En-ttedetabledesmatires">
     <w:name w:val="TOC Heading"/>
-    <w:basedOn w:val="Heading1"/>
+    <w:basedOn w:val="Titre1"/>
     <w:next w:val="Normal"/>
     <w:uiPriority w:val="39"/>
     <w:semiHidden/>
@@ -2897,9 +2897,9 @@
       <w:outlineLvl w:val="9"/>
     </w:pPr>
   </w:style>
-  <w:style w:type="character" w:styleId="IntenseEmphasis">
+  <w:style w:type="character" w:styleId="Accentuationintense">
     <w:name w:val="Intense Emphasis"/>
-    <w:basedOn w:val="DefaultParagraphFont"/>
+    <w:basedOn w:val="Policepardfaut"/>
     <w:uiPriority w:val="21"/>
     <w:semiHidden/>
     <w:unhideWhenUsed/>
@@ -2910,9 +2910,9 @@
       <w:color w:val="2A7B88" w:themeColor="accent1" w:themeShade="BF"/>
     </w:rPr>
   </w:style>
-  <w:style w:type="character" w:styleId="IntenseReference">
+  <w:style w:type="character" w:styleId="Rfrenceintense">
     <w:name w:val="Intense Reference"/>
-    <w:basedOn w:val="DefaultParagraphFont"/>
+    <w:basedOn w:val="Policepardfaut"/>
     <w:uiPriority w:val="32"/>
     <w:semiHidden/>
     <w:unhideWhenUsed/>
@@ -2926,11 +2926,11 @@
       <w:spacing w:val="5"/>
     </w:rPr>
   </w:style>
-  <w:style w:type="paragraph" w:styleId="IntenseQuote">
+  <w:style w:type="paragraph" w:styleId="Citationintense">
     <w:name w:val="Intense Quote"/>
     <w:basedOn w:val="Normal"/>
     <w:next w:val="Normal"/>
-    <w:link w:val="IntenseQuoteChar"/>
+    <w:link w:val="CitationintenseCar"/>
     <w:uiPriority w:val="30"/>
     <w:semiHidden/>
     <w:unhideWhenUsed/>
@@ -2950,10 +2950,10 @@
       <w:color w:val="2A7B88" w:themeColor="accent1" w:themeShade="BF"/>
     </w:rPr>
   </w:style>
-  <w:style w:type="character" w:customStyle="1" w:styleId="IntenseQuoteChar">
-    <w:name w:val="Intense Quote Char"/>
-    <w:basedOn w:val="DefaultParagraphFont"/>
-    <w:link w:val="IntenseQuote"/>
+  <w:style w:type="character" w:customStyle="1" w:styleId="CitationintenseCar">
+    <w:name w:val="Citation intense Car"/>
+    <w:basedOn w:val="Policepardfaut"/>
+    <w:link w:val="Citationintense"/>
     <w:uiPriority w:val="30"/>
     <w:semiHidden/>
     <w:rPr>
@@ -2962,7 +2962,7 @@
       <w:color w:val="2A7B88" w:themeColor="accent1" w:themeShade="BF"/>
     </w:rPr>
   </w:style>
-  <w:style w:type="paragraph" w:styleId="ListNumber">
+  <w:style w:type="paragraph" w:styleId="Listenumros">
     <w:name w:val="List Number"/>
     <w:basedOn w:val="Normal"/>
     <w:uiPriority w:val="11"/>
@@ -2976,9 +2976,9 @@
       <w:contextualSpacing/>
     </w:pPr>
   </w:style>
-  <w:style w:type="character" w:styleId="FollowedHyperlink">
+  <w:style w:type="character" w:styleId="Lienhypertextesuivivisit">
     <w:name w:val="FollowedHyperlink"/>
-    <w:basedOn w:val="DefaultParagraphFont"/>
+    <w:basedOn w:val="Policepardfaut"/>
     <w:uiPriority w:val="99"/>
     <w:semiHidden/>
     <w:unhideWhenUsed/>
@@ -2988,9 +2988,9 @@
       <w:u w:val="single"/>
     </w:rPr>
   </w:style>
-  <w:style w:type="character" w:styleId="Hyperlink">
+  <w:style w:type="character" w:styleId="Lienhypertexte">
     <w:name w:val="Hyperlink"/>
-    <w:basedOn w:val="DefaultParagraphFont"/>
+    <w:basedOn w:val="Policepardfaut"/>
     <w:uiPriority w:val="99"/>
     <w:semiHidden/>
     <w:rsid w:val="00E83E4B"/>
@@ -2999,10 +2999,10 @@
       <w:u w:val="single"/>
     </w:rPr>
   </w:style>
-  <w:style w:type="paragraph" w:styleId="BodyText3">
+  <w:style w:type="paragraph" w:styleId="Corpsdetexte3">
     <w:name w:val="Body Text 3"/>
     <w:basedOn w:val="Normal"/>
-    <w:link w:val="BodyText3Char"/>
+    <w:link w:val="Corpsdetexte3Car"/>
     <w:uiPriority w:val="99"/>
     <w:semiHidden/>
     <w:unhideWhenUsed/>
@@ -3014,10 +3014,10 @@
       <w:szCs w:val="16"/>
     </w:rPr>
   </w:style>
-  <w:style w:type="character" w:customStyle="1" w:styleId="BodyText3Char">
-    <w:name w:val="Body Text 3 Char"/>
-    <w:basedOn w:val="DefaultParagraphFont"/>
-    <w:link w:val="BodyText3"/>
+  <w:style w:type="character" w:customStyle="1" w:styleId="Corpsdetexte3Car">
+    <w:name w:val="Corps de texte 3 Car"/>
+    <w:basedOn w:val="Policepardfaut"/>
+    <w:link w:val="Corpsdetexte3"/>
     <w:uiPriority w:val="99"/>
     <w:semiHidden/>
     <w:rsid w:val="00E83E4B"/>
@@ -3025,7 +3025,7 @@
       <w:szCs w:val="16"/>
     </w:rPr>
   </w:style>
-  <w:style w:type="paragraph" w:styleId="BlockText">
+  <w:style w:type="paragraph" w:styleId="Normalcentr">
     <w:name w:val="Block Text"/>
     <w:basedOn w:val="Normal"/>
     <w:uiPriority w:val="99"/>
@@ -3047,10 +3047,10 @@
       <w:color w:val="2A7B88" w:themeColor="accent1" w:themeShade="BF"/>
     </w:rPr>
   </w:style>
-  <w:style w:type="paragraph" w:styleId="BodyTextIndent3">
+  <w:style w:type="paragraph" w:styleId="Retraitcorpsdetexte3">
     <w:name w:val="Body Text Indent 3"/>
     <w:basedOn w:val="Normal"/>
-    <w:link w:val="BodyTextIndent3Char"/>
+    <w:link w:val="Retraitcorpsdetexte3Car"/>
     <w:uiPriority w:val="99"/>
     <w:semiHidden/>
     <w:unhideWhenUsed/>
@@ -3063,10 +3063,10 @@
       <w:szCs w:val="16"/>
     </w:rPr>
   </w:style>
-  <w:style w:type="character" w:customStyle="1" w:styleId="BodyTextIndent3Char">
-    <w:name w:val="Body Text Indent 3 Char"/>
-    <w:basedOn w:val="DefaultParagraphFont"/>
-    <w:link w:val="BodyTextIndent3"/>
+  <w:style w:type="character" w:customStyle="1" w:styleId="Retraitcorpsdetexte3Car">
+    <w:name w:val="Retrait corps de texte 3 Car"/>
+    <w:basedOn w:val="Policepardfaut"/>
+    <w:link w:val="Retraitcorpsdetexte3"/>
     <w:uiPriority w:val="99"/>
     <w:semiHidden/>
     <w:rsid w:val="00E83E4B"/>
@@ -3074,9 +3074,9 @@
       <w:szCs w:val="16"/>
     </w:rPr>
   </w:style>
-  <w:style w:type="character" w:styleId="CommentReference">
+  <w:style w:type="character" w:styleId="Marquedecommentaire">
     <w:name w:val="annotation reference"/>
-    <w:basedOn w:val="DefaultParagraphFont"/>
+    <w:basedOn w:val="Policepardfaut"/>
     <w:uiPriority w:val="99"/>
     <w:semiHidden/>
     <w:unhideWhenUsed/>
@@ -3086,10 +3086,10 @@
       <w:szCs w:val="16"/>
     </w:rPr>
   </w:style>
-  <w:style w:type="paragraph" w:styleId="DocumentMap">
+  <w:style w:type="paragraph" w:styleId="Explorateurdedocuments">
     <w:name w:val="Document Map"/>
     <w:basedOn w:val="Normal"/>
-    <w:link w:val="DocumentMapChar"/>
+    <w:link w:val="ExplorateurdedocumentsCar"/>
     <w:uiPriority w:val="99"/>
     <w:semiHidden/>
     <w:unhideWhenUsed/>
@@ -3102,10 +3102,10 @@
       <w:szCs w:val="16"/>
     </w:rPr>
   </w:style>
-  <w:style w:type="character" w:customStyle="1" w:styleId="DocumentMapChar">
-    <w:name w:val="Document Map Char"/>
-    <w:basedOn w:val="DefaultParagraphFont"/>
-    <w:link w:val="DocumentMap"/>
+  <w:style w:type="character" w:customStyle="1" w:styleId="ExplorateurdedocumentsCar">
+    <w:name w:val="Explorateur de documents Car"/>
+    <w:basedOn w:val="Policepardfaut"/>
+    <w:link w:val="Explorateurdedocuments"/>
     <w:uiPriority w:val="99"/>
     <w:semiHidden/>
     <w:rsid w:val="00E83E4B"/>
@@ -3114,10 +3114,10 @@
       <w:szCs w:val="16"/>
     </w:rPr>
   </w:style>
-  <w:style w:type="character" w:customStyle="1" w:styleId="Heading8Char">
-    <w:name w:val="Heading 8 Char"/>
-    <w:basedOn w:val="DefaultParagraphFont"/>
-    <w:link w:val="Heading8"/>
+  <w:style w:type="character" w:customStyle="1" w:styleId="Titre8Car">
+    <w:name w:val="Titre 8 Car"/>
+    <w:basedOn w:val="Policepardfaut"/>
+    <w:link w:val="Titre8"/>
     <w:uiPriority w:val="9"/>
     <w:semiHidden/>
     <w:rsid w:val="0028220F"/>
@@ -3127,10 +3127,10 @@
       <w:szCs w:val="21"/>
     </w:rPr>
   </w:style>
-  <w:style w:type="character" w:customStyle="1" w:styleId="Heading9Char">
-    <w:name w:val="Heading 9 Char"/>
-    <w:basedOn w:val="DefaultParagraphFont"/>
-    <w:link w:val="Heading9"/>
+  <w:style w:type="character" w:customStyle="1" w:styleId="Titre9Car">
+    <w:name w:val="Titre 9 Car"/>
+    <w:basedOn w:val="Policepardfaut"/>
+    <w:link w:val="Titre9"/>
     <w:uiPriority w:val="9"/>
     <w:semiHidden/>
     <w:rsid w:val="0028220F"/>
@@ -3142,7 +3142,7 @@
       <w:szCs w:val="21"/>
     </w:rPr>
   </w:style>
-  <w:style w:type="paragraph" w:styleId="Caption">
+  <w:style w:type="paragraph" w:styleId="Lgende">
     <w:name w:val="caption"/>
     <w:basedOn w:val="Normal"/>
     <w:next w:val="Normal"/>
@@ -3161,10 +3161,10 @@
       <w:szCs w:val="18"/>
     </w:rPr>
   </w:style>
-  <w:style w:type="paragraph" w:styleId="BalloonText">
+  <w:style w:type="paragraph" w:styleId="Textedebulles">
     <w:name w:val="Balloon Text"/>
     <w:basedOn w:val="Normal"/>
-    <w:link w:val="BalloonTextChar"/>
+    <w:link w:val="TextedebullesCar"/>
     <w:uiPriority w:val="99"/>
     <w:semiHidden/>
     <w:unhideWhenUsed/>
@@ -3177,10 +3177,10 @@
       <w:szCs w:val="18"/>
     </w:rPr>
   </w:style>
-  <w:style w:type="character" w:customStyle="1" w:styleId="BalloonTextChar">
-    <w:name w:val="Balloon Text Char"/>
-    <w:basedOn w:val="DefaultParagraphFont"/>
-    <w:link w:val="BalloonText"/>
+  <w:style w:type="character" w:customStyle="1" w:styleId="TextedebullesCar">
+    <w:name w:val="Texte de bulles Car"/>
+    <w:basedOn w:val="Policepardfaut"/>
+    <w:link w:val="Textedebulles"/>
     <w:uiPriority w:val="99"/>
     <w:semiHidden/>
     <w:rsid w:val="0028220F"/>
@@ -3189,10 +3189,10 @@
       <w:szCs w:val="18"/>
     </w:rPr>
   </w:style>
-  <w:style w:type="paragraph" w:styleId="CommentText">
+  <w:style w:type="paragraph" w:styleId="Commentaire">
     <w:name w:val="annotation text"/>
     <w:basedOn w:val="Normal"/>
-    <w:link w:val="CommentTextChar"/>
+    <w:link w:val="CommentaireCar"/>
     <w:uiPriority w:val="99"/>
     <w:semiHidden/>
     <w:unhideWhenUsed/>
@@ -3201,10 +3201,10 @@
       <w:szCs w:val="20"/>
     </w:rPr>
   </w:style>
-  <w:style w:type="character" w:customStyle="1" w:styleId="CommentTextChar">
-    <w:name w:val="Comment Text Char"/>
-    <w:basedOn w:val="DefaultParagraphFont"/>
-    <w:link w:val="CommentText"/>
+  <w:style w:type="character" w:customStyle="1" w:styleId="CommentaireCar">
+    <w:name w:val="Commentaire Car"/>
+    <w:basedOn w:val="Policepardfaut"/>
+    <w:link w:val="Commentaire"/>
     <w:uiPriority w:val="99"/>
     <w:semiHidden/>
     <w:rsid w:val="0028220F"/>
@@ -3212,11 +3212,11 @@
       <w:szCs w:val="20"/>
     </w:rPr>
   </w:style>
-  <w:style w:type="paragraph" w:styleId="CommentSubject">
+  <w:style w:type="paragraph" w:styleId="Objetducommentaire">
     <w:name w:val="annotation subject"/>
-    <w:basedOn w:val="CommentText"/>
-    <w:next w:val="CommentText"/>
-    <w:link w:val="CommentSubjectChar"/>
+    <w:basedOn w:val="Commentaire"/>
+    <w:next w:val="Commentaire"/>
+    <w:link w:val="ObjetducommentaireCar"/>
     <w:uiPriority w:val="99"/>
     <w:semiHidden/>
     <w:unhideWhenUsed/>
@@ -3226,10 +3226,10 @@
       <w:bCs/>
     </w:rPr>
   </w:style>
-  <w:style w:type="character" w:customStyle="1" w:styleId="CommentSubjectChar">
-    <w:name w:val="Comment Subject Char"/>
-    <w:basedOn w:val="CommentTextChar"/>
-    <w:link w:val="CommentSubject"/>
+  <w:style w:type="character" w:customStyle="1" w:styleId="ObjetducommentaireCar">
+    <w:name w:val="Objet du commentaire Car"/>
+    <w:basedOn w:val="CommentaireCar"/>
+    <w:link w:val="Objetducommentaire"/>
     <w:uiPriority w:val="99"/>
     <w:semiHidden/>
     <w:rsid w:val="0028220F"/>
@@ -3239,10 +3239,10 @@
       <w:szCs w:val="20"/>
     </w:rPr>
   </w:style>
-  <w:style w:type="paragraph" w:styleId="EndnoteText">
+  <w:style w:type="paragraph" w:styleId="Notedefin">
     <w:name w:val="endnote text"/>
     <w:basedOn w:val="Normal"/>
-    <w:link w:val="EndnoteTextChar"/>
+    <w:link w:val="NotedefinCar"/>
     <w:uiPriority w:val="99"/>
     <w:semiHidden/>
     <w:unhideWhenUsed/>
@@ -3254,10 +3254,10 @@
       <w:szCs w:val="20"/>
     </w:rPr>
   </w:style>
-  <w:style w:type="character" w:customStyle="1" w:styleId="EndnoteTextChar">
-    <w:name w:val="Endnote Text Char"/>
-    <w:basedOn w:val="DefaultParagraphFont"/>
-    <w:link w:val="EndnoteText"/>
+  <w:style w:type="character" w:customStyle="1" w:styleId="NotedefinCar">
+    <w:name w:val="Note de fin Car"/>
+    <w:basedOn w:val="Policepardfaut"/>
+    <w:link w:val="Notedefin"/>
     <w:uiPriority w:val="99"/>
     <w:semiHidden/>
     <w:rsid w:val="0028220F"/>
@@ -3265,7 +3265,7 @@
       <w:szCs w:val="20"/>
     </w:rPr>
   </w:style>
-  <w:style w:type="paragraph" w:styleId="EnvelopeReturn">
+  <w:style w:type="paragraph" w:styleId="Adresseexpditeur">
     <w:name w:val="envelope return"/>
     <w:basedOn w:val="Normal"/>
     <w:uiPriority w:val="99"/>
@@ -3280,10 +3280,10 @@
       <w:szCs w:val="20"/>
     </w:rPr>
   </w:style>
-  <w:style w:type="paragraph" w:styleId="FootnoteText">
+  <w:style w:type="paragraph" w:styleId="Notedebasdepage">
     <w:name w:val="footnote text"/>
     <w:basedOn w:val="Normal"/>
-    <w:link w:val="FootnoteTextChar"/>
+    <w:link w:val="NotedebasdepageCar"/>
     <w:uiPriority w:val="99"/>
     <w:semiHidden/>
     <w:unhideWhenUsed/>
@@ -3295,10 +3295,10 @@
       <w:szCs w:val="20"/>
     </w:rPr>
   </w:style>
-  <w:style w:type="character" w:customStyle="1" w:styleId="FootnoteTextChar">
-    <w:name w:val="Footnote Text Char"/>
-    <w:basedOn w:val="DefaultParagraphFont"/>
-    <w:link w:val="FootnoteText"/>
+  <w:style w:type="character" w:customStyle="1" w:styleId="NotedebasdepageCar">
+    <w:name w:val="Note de bas de page Car"/>
+    <w:basedOn w:val="Policepardfaut"/>
+    <w:link w:val="Notedebasdepage"/>
     <w:uiPriority w:val="99"/>
     <w:semiHidden/>
     <w:rsid w:val="0028220F"/>
@@ -3306,9 +3306,9 @@
       <w:szCs w:val="20"/>
     </w:rPr>
   </w:style>
-  <w:style w:type="character" w:styleId="HTMLCode">
+  <w:style w:type="character" w:styleId="CodeHTML">
     <w:name w:val="HTML Code"/>
-    <w:basedOn w:val="DefaultParagraphFont"/>
+    <w:basedOn w:val="Policepardfaut"/>
     <w:uiPriority w:val="99"/>
     <w:semiHidden/>
     <w:unhideWhenUsed/>
@@ -3319,9 +3319,9 @@
       <w:szCs w:val="20"/>
     </w:rPr>
   </w:style>
-  <w:style w:type="character" w:styleId="HTMLKeyboard">
+  <w:style w:type="character" w:styleId="ClavierHTML">
     <w:name w:val="HTML Keyboard"/>
-    <w:basedOn w:val="DefaultParagraphFont"/>
+    <w:basedOn w:val="Policepardfaut"/>
     <w:uiPriority w:val="99"/>
     <w:semiHidden/>
     <w:unhideWhenUsed/>
@@ -3332,10 +3332,10 @@
       <w:szCs w:val="20"/>
     </w:rPr>
   </w:style>
-  <w:style w:type="paragraph" w:styleId="HTMLPreformatted">
+  <w:style w:type="paragraph" w:styleId="PrformatHTML">
     <w:name w:val="HTML Preformatted"/>
     <w:basedOn w:val="Normal"/>
-    <w:link w:val="HTMLPreformattedChar"/>
+    <w:link w:val="PrformatHTMLCar"/>
     <w:uiPriority w:val="99"/>
     <w:semiHidden/>
     <w:unhideWhenUsed/>
@@ -3348,10 +3348,10 @@
       <w:szCs w:val="20"/>
     </w:rPr>
   </w:style>
-  <w:style w:type="character" w:customStyle="1" w:styleId="HTMLPreformattedChar">
-    <w:name w:val="HTML Preformatted Char"/>
-    <w:basedOn w:val="DefaultParagraphFont"/>
-    <w:link w:val="HTMLPreformatted"/>
+  <w:style w:type="character" w:customStyle="1" w:styleId="PrformatHTMLCar">
+    <w:name w:val="Préformaté HTML Car"/>
+    <w:basedOn w:val="Policepardfaut"/>
+    <w:link w:val="PrformatHTML"/>
     <w:uiPriority w:val="99"/>
     <w:semiHidden/>
     <w:rsid w:val="0028220F"/>
@@ -3360,9 +3360,9 @@
       <w:szCs w:val="20"/>
     </w:rPr>
   </w:style>
-  <w:style w:type="character" w:styleId="HTMLTypewriter">
+  <w:style w:type="character" w:styleId="MachinecrireHTML">
     <w:name w:val="HTML Typewriter"/>
-    <w:basedOn w:val="DefaultParagraphFont"/>
+    <w:basedOn w:val="Policepardfaut"/>
     <w:uiPriority w:val="99"/>
     <w:semiHidden/>
     <w:unhideWhenUsed/>
@@ -3373,9 +3373,9 @@
       <w:szCs w:val="20"/>
     </w:rPr>
   </w:style>
-  <w:style w:type="paragraph" w:styleId="MacroText">
+  <w:style w:type="paragraph" w:styleId="Textedemacro">
     <w:name w:val="macro"/>
-    <w:link w:val="MacroTextChar"/>
+    <w:link w:val="TextedemacroCar"/>
     <w:uiPriority w:val="99"/>
     <w:semiHidden/>
     <w:unhideWhenUsed/>
@@ -3399,10 +3399,10 @@
       <w:szCs w:val="20"/>
     </w:rPr>
   </w:style>
-  <w:style w:type="character" w:customStyle="1" w:styleId="MacroTextChar">
-    <w:name w:val="Macro Text Char"/>
-    <w:basedOn w:val="DefaultParagraphFont"/>
-    <w:link w:val="MacroText"/>
+  <w:style w:type="character" w:customStyle="1" w:styleId="TextedemacroCar">
+    <w:name w:val="Texte de macro Car"/>
+    <w:basedOn w:val="Policepardfaut"/>
+    <w:link w:val="Textedemacro"/>
     <w:uiPriority w:val="99"/>
     <w:semiHidden/>
     <w:rsid w:val="0028220F"/>
@@ -3411,10 +3411,10 @@
       <w:szCs w:val="20"/>
     </w:rPr>
   </w:style>
-  <w:style w:type="paragraph" w:styleId="PlainText">
+  <w:style w:type="paragraph" w:styleId="Textebrut">
     <w:name w:val="Plain Text"/>
     <w:basedOn w:val="Normal"/>
-    <w:link w:val="PlainTextChar"/>
+    <w:link w:val="TextebrutCar"/>
     <w:uiPriority w:val="99"/>
     <w:semiHidden/>
     <w:unhideWhenUsed/>
@@ -3427,10 +3427,10 @@
       <w:szCs w:val="21"/>
     </w:rPr>
   </w:style>
-  <w:style w:type="character" w:customStyle="1" w:styleId="PlainTextChar">
-    <w:name w:val="Plain Text Char"/>
-    <w:basedOn w:val="DefaultParagraphFont"/>
-    <w:link w:val="PlainText"/>
+  <w:style w:type="character" w:customStyle="1" w:styleId="TextebrutCar">
+    <w:name w:val="Texte brut Car"/>
+    <w:basedOn w:val="Policepardfaut"/>
+    <w:link w:val="Textebrut"/>
     <w:uiPriority w:val="99"/>
     <w:semiHidden/>
     <w:rsid w:val="0028220F"/>
@@ -3439,9 +3439,9 @@
       <w:szCs w:val="21"/>
     </w:rPr>
   </w:style>
-  <w:style w:type="character" w:styleId="UnresolvedMention">
+  <w:style w:type="character" w:styleId="Mentionnonrsolue">
     <w:name w:val="Unresolved Mention"/>
-    <w:basedOn w:val="DefaultParagraphFont"/>
+    <w:basedOn w:val="Policepardfaut"/>
     <w:uiPriority w:val="99"/>
     <w:semiHidden/>
     <w:unhideWhenUsed/>
@@ -3465,9 +3465,9 @@
       <w:sz w:val="20"/>
     </w:rPr>
   </w:style>
-  <w:style w:type="table" w:styleId="TableGrid">
+  <w:style w:type="table" w:styleId="Grilledutableau">
     <w:name w:val="Table Grid"/>
-    <w:basedOn w:val="TableNormal"/>
+    <w:basedOn w:val="TableauNormal"/>
     <w:uiPriority w:val="39"/>
     <w:rsid w:val="00545B7A"/>
     <w:pPr>
@@ -3486,7 +3486,7 @@
   </w:style>
   <w:style w:type="character" w:customStyle="1" w:styleId="ContactChar">
     <w:name w:val="Contact Char"/>
-    <w:basedOn w:val="DefaultParagraphFont"/>
+    <w:basedOn w:val="Policepardfaut"/>
     <w:link w:val="Contact"/>
     <w:uiPriority w:val="99"/>
     <w:rsid w:val="00986CA0"/>
@@ -3494,10 +3494,29 @@
       <w:sz w:val="20"/>
     </w:rPr>
   </w:style>
+  <w:style w:type="paragraph" w:customStyle="1" w:styleId="footer11">
+    <w:name w:val="footer11"/>
+    <w:basedOn w:val="Titre"/>
+    <w:link w:val="footer11Car"/>
+    <w:qFormat/>
+    <w:rsid w:val="000F789E"/>
+  </w:style>
+  <w:style w:type="character" w:customStyle="1" w:styleId="footer11Car">
+    <w:name w:val="footer11 Car"/>
+    <w:basedOn w:val="TitreCar"/>
+    <w:link w:val="footer11"/>
+    <w:rsid w:val="000F789E"/>
+    <w:rPr>
+      <w:rFonts w:asciiTheme="majorHAnsi" w:eastAsiaTheme="majorEastAsia" w:hAnsiTheme="majorHAnsi" w:cstheme="majorBidi"/>
+      <w:color w:val="2A7B88" w:themeColor="accent1" w:themeShade="BF"/>
+      <w:kern w:val="28"/>
+      <w:sz w:val="56"/>
+    </w:rPr>
+  </w:style>
 </w:styles>
 </file>
 
-<file path=word/theme/theme11.xml><?xml version="1.0" encoding="utf-8"?>
+<file path=word/theme/theme1.xml><?xml version="1.0" encoding="utf-8"?>
 <a:theme xmlns:a="http://schemas.openxmlformats.org/drawingml/2006/main" name="Office Theme">
   <a:themeElements>
     <a:clrScheme name="Resume">
@@ -3758,7 +3777,40 @@
 </a:theme>
 </file>
 
-<file path=customXml/item13.xml><?xml version="1.0" encoding="utf-8"?>
+<file path=customXml/item1.xml><?xml version="1.0" encoding="utf-8"?>
+<b:Sources xmlns:b="http://schemas.openxmlformats.org/officeDocument/2006/bibliography" xmlns="http://schemas.openxmlformats.org/officeDocument/2006/bibliography" SelectedStyle="\APASixthEditionOfficeOnline.xsl" StyleName="APA" Version="6"/>
+</file>
+
+<file path=customXml/item2.xml><?xml version="1.0" encoding="utf-8"?>
+<p:properties xmlns:p="http://schemas.microsoft.com/office/2006/metadata/properties" xmlns:xsi="http://www.w3.org/2001/XMLSchema-instance" xmlns:pc="http://schemas.microsoft.com/office/infopath/2007/PartnerControls">
+  <documentManagement>
+    <_ip_UnifiedCompliancePolicyUIAction xmlns="http://schemas.microsoft.com/sharepoint/v3" xsi:nil="true"/>
+    <Image xmlns="71af3243-3dd4-4a8d-8c0d-dd76da1f02a5">
+      <Url xsi:nil="true"/>
+      <Description xsi:nil="true"/>
+    </Image>
+    <Status xmlns="71af3243-3dd4-4a8d-8c0d-dd76da1f02a5">Not started</Status>
+    <_ip_UnifiedCompliancePolicyProperties xmlns="http://schemas.microsoft.com/sharepoint/v3" xsi:nil="true"/>
+    <ImageTagsTaxHTField xmlns="71af3243-3dd4-4a8d-8c0d-dd76da1f02a5">
+      <Terms xmlns="http://schemas.microsoft.com/office/infopath/2007/PartnerControls"/>
+    </ImageTagsTaxHTField>
+    <TaxCatchAll xmlns="230e9df3-be65-4c73-a93b-d1236ebd677e" xsi:nil="true"/>
+    <MediaServiceKeyPoints xmlns="71af3243-3dd4-4a8d-8c0d-dd76da1f02a5" xsi:nil="true"/>
+    <Background xmlns="71af3243-3dd4-4a8d-8c0d-dd76da1f02a5">false</Background>
+  </documentManagement>
+</p:properties>
+</file>
+
+<file path=customXml/item3.xml><?xml version="1.0" encoding="utf-8"?>
+<?mso-contentType ?>
+<FormTemplates xmlns="http://schemas.microsoft.com/sharepoint/v3/contenttype/forms">
+  <Display>DocumentLibraryForm</Display>
+  <Edit>DocumentLibraryForm</Edit>
+  <New>DocumentLibraryForm</New>
+</FormTemplates>
+</file>
+
+<file path=customXml/item4.xml><?xml version="1.0" encoding="utf-8"?>
 <ct:contentTypeSchema xmlns:ct="http://schemas.microsoft.com/office/2006/metadata/contentType" xmlns:ma="http://schemas.microsoft.com/office/2006/metadata/properties/metaAttributes" ct:_="" ma:_="" ma:contentTypeName="Document" ma:contentTypeID="0x01010079F111ED35F8CC479449609E8A0923A6" ma:contentTypeVersion="29" ma:contentTypeDescription="Create a new document." ma:contentTypeScope="" ma:versionID="6a914531ae0f23be31da2eba1f3b42a9">
   <xsd:schema xmlns:xsd="http://www.w3.org/2001/XMLSchema" xmlns:xs="http://www.w3.org/2001/XMLSchema" xmlns:p="http://schemas.microsoft.com/office/2006/metadata/properties" xmlns:ns1="http://schemas.microsoft.com/sharepoint/v3" xmlns:ns2="71af3243-3dd4-4a8d-8c0d-dd76da1f02a5" xmlns:ns3="16c05727-aa75-4e4a-9b5f-8a80a1165891" xmlns:ns4="230e9df3-be65-4c73-a93b-d1236ebd677e" targetNamespace="http://schemas.microsoft.com/office/2006/metadata/properties" ma:root="true" ma:fieldsID="ae00154c9e66547f022c4923f88826d6" ns1:_="" ns2:_="" ns3:_="" ns4:_="">
     <xsd:import namespace="http://schemas.microsoft.com/sharepoint/v3"/>
@@ -4070,40 +4122,35 @@
 </ct:contentTypeSchema>
 </file>
 
-<file path=customXml/item22.xml><?xml version="1.0" encoding="utf-8"?>
-<?mso-contentType ?>
-<FormTemplates xmlns="http://schemas.microsoft.com/sharepoint/v3/contenttype/forms">
-  <Display>DocumentLibraryForm</Display>
-  <Edit>DocumentLibraryForm</Edit>
-  <New>DocumentLibraryForm</New>
-</FormTemplates>
+<file path=customXml/itemProps1.xml><?xml version="1.0" encoding="utf-8"?>
+<ds:datastoreItem xmlns:ds="http://schemas.openxmlformats.org/officeDocument/2006/customXml" ds:itemID="{829E4964-E492-4D5C-A41E-6548D1BBBCF3}">
+  <ds:schemaRefs>
+    <ds:schemaRef ds:uri="http://schemas.openxmlformats.org/officeDocument/2006/bibliography"/>
+  </ds:schemaRefs>
+</ds:datastoreItem>
 </file>
 
-<file path=customXml/item3.xml><?xml version="1.0" encoding="utf-8"?>
-<p:properties xmlns:p="http://schemas.microsoft.com/office/2006/metadata/properties" xmlns:xsi="http://www.w3.org/2001/XMLSchema-instance" xmlns:pc="http://schemas.microsoft.com/office/infopath/2007/PartnerControls">
-  <documentManagement>
-    <_ip_UnifiedCompliancePolicyUIAction xmlns="http://schemas.microsoft.com/sharepoint/v3" xsi:nil="true"/>
-    <Image xmlns="71af3243-3dd4-4a8d-8c0d-dd76da1f02a5">
-      <Url xsi:nil="true"/>
-      <Description xsi:nil="true"/>
-    </Image>
-    <Status xmlns="71af3243-3dd4-4a8d-8c0d-dd76da1f02a5">Not started</Status>
-    <_ip_UnifiedCompliancePolicyProperties xmlns="http://schemas.microsoft.com/sharepoint/v3" xsi:nil="true"/>
-    <ImageTagsTaxHTField xmlns="71af3243-3dd4-4a8d-8c0d-dd76da1f02a5">
-      <Terms xmlns="http://schemas.microsoft.com/office/infopath/2007/PartnerControls"/>
-    </ImageTagsTaxHTField>
-    <TaxCatchAll xmlns="230e9df3-be65-4c73-a93b-d1236ebd677e" xsi:nil="true"/>
-    <MediaServiceKeyPoints xmlns="71af3243-3dd4-4a8d-8c0d-dd76da1f02a5" xsi:nil="true"/>
-    <Background xmlns="71af3243-3dd4-4a8d-8c0d-dd76da1f02a5">false</Background>
-  </documentManagement>
-</p:properties>
+<file path=customXml/itemProps2.xml><?xml version="1.0" encoding="utf-8"?>
+<ds:datastoreItem xmlns:ds="http://schemas.openxmlformats.org/officeDocument/2006/customXml" ds:itemID="{FC286A1A-83A9-49D0-AE61-B506130901B0}">
+  <ds:schemaRefs>
+    <ds:schemaRef ds:uri="http://schemas.microsoft.com/office/2006/metadata/properties"/>
+    <ds:schemaRef ds:uri="http://schemas.microsoft.com/office/infopath/2007/PartnerControls"/>
+    <ds:schemaRef ds:uri="http://schemas.microsoft.com/sharepoint/v3"/>
+    <ds:schemaRef ds:uri="71af3243-3dd4-4a8d-8c0d-dd76da1f02a5"/>
+    <ds:schemaRef ds:uri="230e9df3-be65-4c73-a93b-d1236ebd677e"/>
+  </ds:schemaRefs>
+</ds:datastoreItem>
 </file>
 
-<file path=customXml/item44.xml><?xml version="1.0" encoding="utf-8"?>
-<b:Sources xmlns:b="http://schemas.openxmlformats.org/officeDocument/2006/bibliography" xmlns="http://schemas.openxmlformats.org/officeDocument/2006/bibliography" SelectedStyle="\APASixthEditionOfficeOnline.xsl" StyleName="APA" Version="6"/>
+<file path=customXml/itemProps3.xml><?xml version="1.0" encoding="utf-8"?>
+<ds:datastoreItem xmlns:ds="http://schemas.openxmlformats.org/officeDocument/2006/customXml" ds:itemID="{C03343B0-2E37-4E4D-9C2F-1BB515B811A5}">
+  <ds:schemaRefs>
+    <ds:schemaRef ds:uri="http://schemas.microsoft.com/sharepoint/v3/contenttype/forms"/>
+  </ds:schemaRefs>
+</ds:datastoreItem>
 </file>
 
-<file path=customXml/itemProps13.xml><?xml version="1.0" encoding="utf-8"?>
+<file path=customXml/itemProps4.xml><?xml version="1.0" encoding="utf-8"?>
 <ds:datastoreItem xmlns:ds="http://schemas.openxmlformats.org/officeDocument/2006/customXml" ds:itemID="{204E295B-0C82-4E18-9B2C-12F2E12A709D}">
   <ds:schemaRefs>
     <ds:schemaRef ds:uri="http://schemas.microsoft.com/office/2006/metadata/contentType"/>
@@ -4124,34 +4171,6 @@
 </ds:datastoreItem>
 </file>
 
-<file path=customXml/itemProps22.xml><?xml version="1.0" encoding="utf-8"?>
-<ds:datastoreItem xmlns:ds="http://schemas.openxmlformats.org/officeDocument/2006/customXml" ds:itemID="{C03343B0-2E37-4E4D-9C2F-1BB515B811A5}">
-  <ds:schemaRefs>
-    <ds:schemaRef ds:uri="http://schemas.microsoft.com/sharepoint/v3/contenttype/forms"/>
-  </ds:schemaRefs>
-</ds:datastoreItem>
-</file>
-
-<file path=customXml/itemProps31.xml><?xml version="1.0" encoding="utf-8"?>
-<ds:datastoreItem xmlns:ds="http://schemas.openxmlformats.org/officeDocument/2006/customXml" ds:itemID="{FC286A1A-83A9-49D0-AE61-B506130901B0}">
-  <ds:schemaRefs>
-    <ds:schemaRef ds:uri="http://schemas.microsoft.com/office/2006/metadata/properties"/>
-    <ds:schemaRef ds:uri="http://schemas.microsoft.com/office/infopath/2007/PartnerControls"/>
-    <ds:schemaRef ds:uri="http://schemas.microsoft.com/sharepoint/v3"/>
-    <ds:schemaRef ds:uri="71af3243-3dd4-4a8d-8c0d-dd76da1f02a5"/>
-    <ds:schemaRef ds:uri="230e9df3-be65-4c73-a93b-d1236ebd677e"/>
-  </ds:schemaRefs>
-</ds:datastoreItem>
-</file>
-
-<file path=customXml/itemProps44.xml><?xml version="1.0" encoding="utf-8"?>
-<ds:datastoreItem xmlns:ds="http://schemas.openxmlformats.org/officeDocument/2006/customXml" ds:itemID="{829E4964-E492-4D5C-A41E-6548D1BBBCF3}">
-  <ds:schemaRefs>
-    <ds:schemaRef ds:uri="http://schemas.openxmlformats.org/officeDocument/2006/bibliography"/>
-  </ds:schemaRefs>
-</ds:datastoreItem>
-</file>
-
 <file path=docMetadata/LabelInfo.xml><?xml version="1.0" encoding="utf-8"?>
 <clbl:labelList xmlns:clbl="http://schemas.microsoft.com/office/2020/mipLabelMetadata"/>
 </file>
--- a/reference.docx
+++ b/reference.docx
@@ -22,6 +22,7 @@
           <w:p>
             <w:pPr>
               <w:pStyle w:val="footer11"/>
+              <w:spacing w:after="0"/>
             </w:pPr>
             <w:r>
               <w:t>May Riley</w:t>
@@ -33,6 +34,7 @@
     <w:p>
       <w:pPr>
         <w:pStyle w:val="Contact"/>
+        <w:spacing w:after="0"/>
       </w:pPr>
       <w:r>
         <w:t>4567 Main Street, Buffalo, New York 98052 | (716) 555-0100 | m.riley@live.com | www.linkedin.com/in/m.riley</w:t>
@@ -41,12 +43,16 @@
     <w:p>
       <w:pPr>
         <w:pStyle w:val="Titre1"/>
+        <w:spacing w:after="0"/>
       </w:pPr>
       <w:r>
         <w:t>Profile</w:t>
       </w:r>
     </w:p>
     <w:p>
+      <w:pPr>
+        <w:spacing w:after="0"/>
+      </w:pPr>
       <w:r>
         <w:t>Friendly and engaging team player and leader able to inspire staff to perform their best. Detail oriented and experienced restaurant manager passionate about food and beverages. A multi-tasker who excels at staff training and recruiting with a track record of inspiring great customer service and customer satisfaction. Regularly exceed sales goals. A master in the art of upselling.</w:t>
       </w:r>
@@ -54,6 +60,7 @@
     <w:p>
       <w:pPr>
         <w:pStyle w:val="Titre1"/>
+        <w:spacing w:after="0"/>
       </w:pPr>
       <w:r>
         <w:t>Experience</w:t>
@@ -62,6 +69,7 @@
     <w:p>
       <w:pPr>
         <w:pStyle w:val="Titre2"/>
+        <w:spacing w:after="0"/>
       </w:pPr>
       <w:r>
         <w:t>Restaurant Manager</w:t>
@@ -115,6 +123,7 @@
     <w:p>
       <w:pPr>
         <w:pStyle w:val="Listepuces"/>
+        <w:spacing w:after="0"/>
       </w:pPr>
       <w:r>
         <w:t>Recruit, hire, train, and coach over 30 staff members on customer service skills, food &amp; beverage knowledge, sales, and health &amp; safety standards.</w:t>
@@ -123,6 +132,7 @@
     <w:p>
       <w:pPr>
         <w:pStyle w:val="Listepuces"/>
+        <w:spacing w:after="0"/>
       </w:pPr>
       <w:r>
         <w:t xml:space="preserve">Reduced costs by 7% through controls on overtime, operational efficiencies, and reduced waste. </w:t>
@@ -131,6 +141,7 @@
     <w:p>
       <w:pPr>
         <w:pStyle w:val="Listepuces"/>
+        <w:spacing w:after="0"/>
       </w:pPr>
       <w:r>
         <w:t>Consistently exceed monthly sales goals by a minimum of 10% by training FOH staff on upselling techniques and by creating a featured food and beverage program.</w:t>
@@ -139,6 +150,7 @@
     <w:p>
       <w:pPr>
         <w:pStyle w:val="Titre2"/>
+        <w:spacing w:after="0"/>
       </w:pPr>
       <w:r>
         <w:t xml:space="preserve">Restaurant Manager </w:t>
@@ -183,6 +195,7 @@
     <w:p>
       <w:pPr>
         <w:pStyle w:val="Listepuces"/>
+        <w:spacing w:after="0"/>
       </w:pPr>
       <w:r>
         <w:t xml:space="preserve">Created a cross-training program ensuring FOH staff members were able to perform confidently and effectively in all positions. </w:t>
@@ -191,6 +204,7 @@
     <w:p>
       <w:pPr>
         <w:pStyle w:val="Listepuces"/>
+        <w:spacing w:after="0"/>
       </w:pPr>
       <w:r>
         <w:t xml:space="preserve">Grew customer based and increased restaurant social media accounts by 19% through interactive promotions, engaging </w:t>
@@ -205,6 +219,7 @@
     <w:p>
       <w:pPr>
         <w:pStyle w:val="Listepuces"/>
+        <w:spacing w:after="0"/>
       </w:pPr>
       <w:r>
         <w:t xml:space="preserve">Created and implemented staff health and safety standards compliance training program, achieving a score of 99% from the Board of Health. </w:t>
@@ -213,6 +228,7 @@
     <w:p>
       <w:pPr>
         <w:pStyle w:val="Listepuces"/>
+        <w:spacing w:after="0"/>
       </w:pPr>
       <w:r>
         <w:t>Successfully redesigned existing inventory system, ordering and food storage practices, resulting in a 6% decrease in food waste and higher net profits.</w:t>
@@ -221,6 +237,7 @@
     <w:p>
       <w:pPr>
         <w:pStyle w:val="Titre1"/>
+        <w:spacing w:after="0"/>
       </w:pPr>
       <w:r>
         <w:t>Education</w:t>
@@ -229,6 +246,7 @@
     <w:p>
       <w:pPr>
         <w:pStyle w:val="Titre2"/>
+        <w:spacing w:after="0"/>
       </w:pPr>
       <w:r>
         <w:t>B</w:t>
@@ -279,11 +297,13 @@
     <w:p>
       <w:pPr>
         <w:pStyle w:val="Titre2"/>
+        <w:spacing w:after="0"/>
       </w:pPr>
     </w:p>
     <w:p>
       <w:pPr>
         <w:pStyle w:val="Titre2"/>
+        <w:spacing w:after="0"/>
       </w:pPr>
       <w:r>
         <w:t>A</w:t>
@@ -334,6 +354,7 @@
     <w:p>
       <w:pPr>
         <w:pStyle w:val="Titre1"/>
+        <w:spacing w:after="0"/>
       </w:pPr>
       <w:r>
         <w:t>Skills &amp; Abilities</w:t>
@@ -361,6 +382,7 @@
           <w:p>
             <w:pPr>
               <w:pStyle w:val="Listepuces"/>
+              <w:spacing w:after="0"/>
             </w:pPr>
             <w:r>
               <w:t>Accounting &amp; Budgeting</w:t>
@@ -369,6 +391,7 @@
           <w:p>
             <w:pPr>
               <w:pStyle w:val="Listepuces"/>
+              <w:spacing w:after="0"/>
             </w:pPr>
             <w:r>
               <w:t>Proficient with POS systems</w:t>
@@ -377,6 +400,7 @@
           <w:p>
             <w:pPr>
               <w:pStyle w:val="Listepuces"/>
+              <w:spacing w:after="0"/>
             </w:pPr>
             <w:r>
               <w:t>Excellent interpersonal and communication skills</w:t>
@@ -390,6 +414,7 @@
           <w:p>
             <w:pPr>
               <w:pStyle w:val="Listepuces"/>
+              <w:spacing w:after="0"/>
             </w:pPr>
             <w:r>
               <w:t>Poised under pressure</w:t>
@@ -398,6 +423,7 @@
           <w:p>
             <w:pPr>
               <w:pStyle w:val="Listepuces"/>
+              <w:spacing w:after="0"/>
             </w:pPr>
             <w:r>
               <w:t>Experienced in most restaurant positions</w:t>
@@ -406,6 +432,7 @@
           <w:p>
             <w:pPr>
               <w:pStyle w:val="Listepuces"/>
+              <w:spacing w:after="0"/>
             </w:pPr>
             <w:r>
               <w:t>Fun and energetic</w:t>
@@ -417,12 +444,16 @@
     <w:p>
       <w:pPr>
         <w:pStyle w:val="Titre1"/>
+        <w:spacing w:after="0"/>
       </w:pPr>
       <w:r>
         <w:t>Activities and Interests</w:t>
       </w:r>
     </w:p>
     <w:p>
+      <w:pPr>
+        <w:spacing w:after="0"/>
+      </w:pPr>
       <w:r>
         <w:t>Theater, environmental conservation, art, hiking, skiing, travel</w:t>
       </w:r>
@@ -3778,7 +3809,12 @@
 </file>
 
 <file path=customXml/item1.xml><?xml version="1.0" encoding="utf-8"?>
-<b:Sources xmlns:b="http://schemas.openxmlformats.org/officeDocument/2006/bibliography" xmlns="http://schemas.openxmlformats.org/officeDocument/2006/bibliography" SelectedStyle="\APASixthEditionOfficeOnline.xsl" StyleName="APA" Version="6"/>
+<?mso-contentType ?>
+<FormTemplates xmlns="http://schemas.microsoft.com/sharepoint/v3/contenttype/forms">
+  <Display>DocumentLibraryForm</Display>
+  <Edit>DocumentLibraryForm</Edit>
+  <New>DocumentLibraryForm</New>
+</FormTemplates>
 </file>
 
 <file path=customXml/item2.xml><?xml version="1.0" encoding="utf-8"?>
@@ -3802,12 +3838,7 @@
 </file>
 
 <file path=customXml/item3.xml><?xml version="1.0" encoding="utf-8"?>
-<?mso-contentType ?>
-<FormTemplates xmlns="http://schemas.microsoft.com/sharepoint/v3/contenttype/forms">
-  <Display>DocumentLibraryForm</Display>
-  <Edit>DocumentLibraryForm</Edit>
-  <New>DocumentLibraryForm</New>
-</FormTemplates>
+<b:Sources xmlns:b="http://schemas.openxmlformats.org/officeDocument/2006/bibliography" xmlns="http://schemas.openxmlformats.org/officeDocument/2006/bibliography" SelectedStyle="\APASixthEditionOfficeOnline.xsl" StyleName="APA" Version="6"/>
 </file>
 
 <file path=customXml/item4.xml><?xml version="1.0" encoding="utf-8"?>
@@ -4123,9 +4154,9 @@
 </file>
 
 <file path=customXml/itemProps1.xml><?xml version="1.0" encoding="utf-8"?>
-<ds:datastoreItem xmlns:ds="http://schemas.openxmlformats.org/officeDocument/2006/customXml" ds:itemID="{829E4964-E492-4D5C-A41E-6548D1BBBCF3}">
+<ds:datastoreItem xmlns:ds="http://schemas.openxmlformats.org/officeDocument/2006/customXml" ds:itemID="{C03343B0-2E37-4E4D-9C2F-1BB515B811A5}">
   <ds:schemaRefs>
-    <ds:schemaRef ds:uri="http://schemas.openxmlformats.org/officeDocument/2006/bibliography"/>
+    <ds:schemaRef ds:uri="http://schemas.microsoft.com/sharepoint/v3/contenttype/forms"/>
   </ds:schemaRefs>
 </ds:datastoreItem>
 </file>
@@ -4143,9 +4174,9 @@
 </file>
 
 <file path=customXml/itemProps3.xml><?xml version="1.0" encoding="utf-8"?>
-<ds:datastoreItem xmlns:ds="http://schemas.openxmlformats.org/officeDocument/2006/customXml" ds:itemID="{C03343B0-2E37-4E4D-9C2F-1BB515B811A5}">
+<ds:datastoreItem xmlns:ds="http://schemas.openxmlformats.org/officeDocument/2006/customXml" ds:itemID="{829E4964-E492-4D5C-A41E-6548D1BBBCF3}">
   <ds:schemaRefs>
-    <ds:schemaRef ds:uri="http://schemas.microsoft.com/sharepoint/v3/contenttype/forms"/>
+    <ds:schemaRef ds:uri="http://schemas.openxmlformats.org/officeDocument/2006/bibliography"/>
   </ds:schemaRefs>
 </ds:datastoreItem>
 </file>
